--- a/documents annexes/Réponse appel d'offre.docx
+++ b/documents annexes/Réponse appel d'offre.docx
@@ -1559,20 +1559,39 @@
         <w:t xml:space="preserve"> très utilisés dans le domaine de l’informatique, un des secteurs qui utilisent le plus ces méthodes durant leur travail et leur tâche. De plus notre site internet est accessible à n’importe quel moment </w:t>
       </w:r>
       <w:r>
-        <w:t>tout au long de votre accompagnement</w:t>
-      </w:r>
-      <w:bookmarkStart w:id="8" w:name="_GoBack"/>
+        <w:t>tout au long de votre accompagnement.</w:t>
+      </w:r>
+      <w:bookmarkStart w:id="8" w:name="_Toc505612013"/>
       <w:bookmarkEnd w:id="8"/>
-      <w:r>
-        <w:t>.</w:t>
-      </w:r>
     </w:p>
     <w:p/>
     <w:p>
       <w:pPr>
-        <w:pStyle w:val="Titre1"/>
-      </w:pPr>
-      <w:bookmarkStart w:id="9" w:name="_Toc505612013"/>
+        <w:pStyle w:val="Titre2"/>
+      </w:pPr>
+      <w:r>
+        <w:t xml:space="preserve">Budget </w:t>
+      </w:r>
+      <w:r>
+        <w:t>prévisionnel</w:t>
+      </w:r>
+    </w:p>
+    <w:p/>
+    <w:p>
+      <w:pPr>
+        <w:pStyle w:val="Sous-titre"/>
+      </w:pPr>
+      <w:r>
+        <w:tab/>
+        <w:t xml:space="preserve">Pour cette formation nous avons créer un budget de base à respecter. En effet le coût de la formation comprend des licences logicielles, le coût de la prestation </w:t>
+      </w:r>
+      <w:r>
+        <w:t>mais bien entendu pas les comptes rendus en terrasse que nous vous proposons.</w:t>
+      </w:r>
+      <w:r>
+        <w:t xml:space="preserve"> Nous évaluons donc le coût de la prestation à</w:t>
+      </w:r>
+      <w:bookmarkStart w:id="9" w:name="_GoBack"/>
       <w:bookmarkEnd w:id="9"/>
     </w:p>
     <w:p>
@@ -1850,7 +1869,7 @@
             <w:bCs/>
             <w:noProof/>
           </w:rPr>
-          <w:t>4</w:t>
+          <w:t>5</w:t>
         </w:r>
         <w:r>
           <w:rPr>
@@ -4922,7 +4941,7 @@
 </file>
 
 <file path=customXml/itemProps1.xml><?xml version="1.0" encoding="utf-8"?>
-<ds:datastoreItem xmlns:ds="http://schemas.openxmlformats.org/officeDocument/2006/customXml" ds:itemID="{7DA2BC77-52A1-46F3-A739-33844F95ED21}">
+<ds:datastoreItem xmlns:ds="http://schemas.openxmlformats.org/officeDocument/2006/customXml" ds:itemID="{3418CA30-E769-44D1-859A-7FBD911623FA}">
   <ds:schemaRefs>
     <ds:schemaRef ds:uri="http://schemas.openxmlformats.org/officeDocument/2006/bibliography"/>
   </ds:schemaRefs>

--- a/documents annexes/Réponse appel d'offre.docx
+++ b/documents annexes/Réponse appel d'offre.docx
@@ -126,6 +126,7 @@
     <w:p>
       <w:pPr>
         <w:pStyle w:val="Titre"/>
+        <w:ind w:left="708"/>
         <w:jc w:val="center"/>
       </w:pPr>
       <w:r>
@@ -134,21 +135,12 @@
     </w:p>
     <w:p>
       <w:pPr>
-        <w:pStyle w:val="Titre"/>
         <w:jc w:val="center"/>
       </w:pPr>
-      <w:r>
-        <w:rPr>
-          <w:sz w:val="30"/>
-          <w:szCs w:val="30"/>
-        </w:rPr>
-        <w:t>Par</w:t>
-      </w:r>
-    </w:p>
-    <w:p>
-      <w:pPr>
-        <w:jc w:val="center"/>
-      </w:pPr>
+    </w:p>
+    <w:p/>
+    <w:p/>
+    <w:p>
       <w:r>
         <w:rPr>
           <w:noProof/>
@@ -159,13 +151,13 @@
           <wp:anchor distT="0" distB="0" distL="114300" distR="114300" simplePos="0" relativeHeight="251658240" behindDoc="0" locked="0" layoutInCell="1" allowOverlap="1" wp14:anchorId="4D0110CE" wp14:editId="3CEE7FD5">
             <wp:simplePos x="0" y="0"/>
             <wp:positionH relativeFrom="margin">
-              <wp:align>center</wp:align>
+              <wp:posOffset>1129792</wp:posOffset>
             </wp:positionH>
             <wp:positionV relativeFrom="margin">
-              <wp:posOffset>3342005</wp:posOffset>
+              <wp:posOffset>3808603</wp:posOffset>
             </wp:positionV>
-            <wp:extent cx="2933700" cy="1765300"/>
-            <wp:effectExtent l="38100" t="38100" r="95250" b="101600"/>
+            <wp:extent cx="3965575" cy="2386330"/>
+            <wp:effectExtent l="38100" t="38100" r="92075" b="90170"/>
             <wp:wrapSquare wrapText="bothSides"/>
             <wp:docPr id="1" name="Image 1" descr="C:\Users\MAINT\Documents\GitHub\projet-mana\Stride Concept\image\logo_bleu.png"/>
             <wp:cNvGraphicFramePr>
@@ -196,7 +188,7 @@
                   <pic:spPr bwMode="auto">
                     <a:xfrm>
                       <a:off x="0" y="0"/>
-                      <a:ext cx="2933700" cy="1765300"/>
+                      <a:ext cx="3965575" cy="2386330"/>
                     </a:xfrm>
                     <a:prstGeom prst="rect">
                       <a:avLst/>
@@ -242,9 +234,6 @@
     <w:p/>
     <w:p/>
     <w:p/>
-    <w:p/>
-    <w:p/>
-    <w:p/>
     <w:p>
       <w:pPr>
         <w:jc w:val="center"/>
@@ -253,12 +242,20 @@
           <w:sz w:val="52"/>
         </w:rPr>
       </w:pPr>
-      <w:r>
+    </w:p>
+    <w:p>
+      <w:pPr>
+        <w:jc w:val="center"/>
         <w:rPr>
           <w:color w:val="2F5496" w:themeColor="accent1" w:themeShade="BF"/>
           <w:sz w:val="52"/>
         </w:rPr>
-        <w:lastRenderedPageBreak/>
+      </w:pPr>
+      <w:r>
+        <w:rPr>
+          <w:color w:val="2F5496" w:themeColor="accent1" w:themeShade="BF"/>
+          <w:sz w:val="52"/>
+        </w:rPr>
         <w:t>Sommaire</w:t>
       </w:r>
     </w:p>
@@ -274,8 +271,16 @@
     </w:p>
     <w:p/>
     <w:p/>
+    <w:p/>
     <w:sdt>
       <w:sdtPr>
+        <w:rPr>
+          <w:rFonts w:asciiTheme="minorHAnsi" w:eastAsiaTheme="minorHAnsi" w:hAnsiTheme="minorHAnsi" w:cstheme="minorBidi"/>
+          <w:color w:val="auto"/>
+          <w:sz w:val="22"/>
+          <w:szCs w:val="22"/>
+          <w:lang w:eastAsia="en-US"/>
+        </w:rPr>
         <w:id w:val="1606386371"/>
         <w:docPartObj>
           <w:docPartGallery w:val="Table of Contents"/>
@@ -284,13 +289,8 @@
       </w:sdtPr>
       <w:sdtEndPr>
         <w:rPr>
-          <w:rFonts w:asciiTheme="minorHAnsi" w:eastAsiaTheme="minorHAnsi" w:hAnsiTheme="minorHAnsi" w:cstheme="minorBidi"/>
           <w:b/>
           <w:bCs/>
-          <w:color w:val="auto"/>
-          <w:sz w:val="22"/>
-          <w:szCs w:val="22"/>
-          <w:lang w:eastAsia="en-US"/>
         </w:rPr>
       </w:sdtEndPr>
       <w:sdtContent>
@@ -1078,8 +1078,16 @@
         </w:numPr>
       </w:pPr>
       <w:bookmarkStart w:id="0" w:name="_Toc505612005"/>
-      <w:r>
-        <w:lastRenderedPageBreak/>
+    </w:p>
+    <w:p>
+      <w:pPr>
+        <w:pStyle w:val="Titre1"/>
+        <w:numPr>
+          <w:ilvl w:val="0"/>
+          <w:numId w:val="0"/>
+        </w:numPr>
+      </w:pPr>
+      <w:r>
         <w:t>Introduction</w:t>
       </w:r>
       <w:bookmarkEnd w:id="0"/>
@@ -1088,12 +1096,19 @@
     <w:p>
       <w:pPr>
         <w:pStyle w:val="Sous-titre"/>
+        <w:jc w:val="both"/>
       </w:pPr>
       <w:r>
         <w:tab/>
       </w:r>
       <w:r>
-        <w:t>Dans le cadre d’une réponse d’appel d’offres nous souhaitons auparavant rappeler la problématique posée, ainsi que l</w:t>
+        <w:t>Dans le cadr</w:t>
+      </w:r>
+      <w:r>
+        <w:t>e d’une réponse d’appel d’offre,</w:t>
+      </w:r>
+      <w:r>
+        <w:t xml:space="preserve"> nous souhaitons auparavant rappeler la problématique posée, ainsi que l</w:t>
       </w:r>
       <w:r>
         <w:t xml:space="preserve">e contexte posé par notre client. A partir des informations que vous nous avez donnés, nous serons en mesure de vous former en fonctions de vos </w:t>
@@ -1123,10 +1138,28 @@
         <w:t xml:space="preserve"> et nous pourrons vous fournir un accompagnement sur mesure. Votre formation se déroulera sur une durée déterminée, avec un planning régulier pour vous habituer à une organisation du travail structurée.</w:t>
       </w:r>
       <w:r>
-        <w:t xml:space="preserve"> Celle-ci ne sera pas la seule méthode mais l’une des nombreuses que nous vous proposerons au fur et à mesure. L’avantage de notre proposition est notamment l’accès à un site internet regroupant des méthodes et les outils numériques correspondants ainsi qu</w:t>
-      </w:r>
-      <w:r>
-        <w:t>’une courte introduction sur chacun d’entre eux</w:t>
+        <w:t xml:space="preserve"> Celle-ci ne sera pas la seule méthode mais l’une des nombreuses que nous vous proposerons au fur et à mesure</w:t>
+      </w:r>
+      <w:r>
+        <w:t xml:space="preserve"> de cette formation</w:t>
+      </w:r>
+      <w:r>
+        <w:t>. L’avantage de notre proposition est notamment l’accès à un site inter</w:t>
+      </w:r>
+      <w:r>
+        <w:t>net regroupant des méthodes et d</w:t>
+      </w:r>
+      <w:r>
+        <w:t>es outils numériques correspondants ainsi qu</w:t>
+      </w:r>
+      <w:r>
+        <w:t xml:space="preserve">’une courte </w:t>
+      </w:r>
+      <w:r>
+        <w:t>description</w:t>
+      </w:r>
+      <w:r>
+        <w:t xml:space="preserve"> sur chacun d’entre eux</w:t>
       </w:r>
       <w:r>
         <w:t>.</w:t>
@@ -1159,7 +1192,7 @@
               <wp:align>center</wp:align>
             </wp:positionH>
             <wp:positionV relativeFrom="paragraph">
-              <wp:posOffset>5715</wp:posOffset>
+              <wp:posOffset>142367</wp:posOffset>
             </wp:positionV>
             <wp:extent cx="4762500" cy="2527300"/>
             <wp:effectExtent l="0" t="0" r="0" b="6350"/>
@@ -1265,6 +1298,7 @@
     <w:p>
       <w:pPr>
         <w:pStyle w:val="Sous-titre"/>
+        <w:jc w:val="both"/>
       </w:pPr>
       <w:r>
         <w:tab/>
@@ -1273,17 +1307,38 @@
         <w:t>Commençons par nous présenter. Stride Concept est une entreprise de quatre collaborateurs, qui fut créée en 2011. Nous avons pour objet sociale la formation professionnelle et plus particulièrement de l’organisations du temps et du travail</w:t>
       </w:r>
       <w:r>
-        <w:t>. Nous avons pour but une satisfaction totale de nos clients, un but que nous continuons d’atteindre depuis plusieurs années maintenant. De plus l’utilisation d’outils numériques est un de nos atouts principaux. Notre site fait partit de nos avantages concurrentiels.</w:t>
+        <w:t>. Nous avons pour but une satisfaction totale de nos clients, un but que nous continuons d’atteindre depuis plusieurs années maintenant. De plus l’utilisation d’outils numériques est un de nos atouts pr</w:t>
+      </w:r>
+      <w:r>
+        <w:t xml:space="preserve">incipaux. Notre site fait </w:t>
+      </w:r>
+      <w:proofErr w:type="spellStart"/>
+      <w:r>
+        <w:t>parti</w:t>
+      </w:r>
+      <w:proofErr w:type="spellEnd"/>
+      <w:r>
+        <w:t xml:space="preserve"> de nos avantages concurrentiels.</w:t>
       </w:r>
     </w:p>
     <w:p/>
     <w:p>
       <w:pPr>
         <w:pStyle w:val="Titre2"/>
+        <w:numPr>
+          <w:ilvl w:val="0"/>
+          <w:numId w:val="0"/>
+        </w:numPr>
+        <w:ind w:left="720"/>
       </w:pPr>
       <w:bookmarkStart w:id="2" w:name="_Toc505612007"/>
-      <w:r>
-        <w:lastRenderedPageBreak/>
+    </w:p>
+    <w:p/>
+    <w:p>
+      <w:pPr>
+        <w:pStyle w:val="Titre2"/>
+      </w:pPr>
+      <w:r>
         <w:t>Equipe</w:t>
       </w:r>
       <w:bookmarkEnd w:id="2"/>
@@ -1295,16 +1350,26 @@
     <w:p>
       <w:pPr>
         <w:pStyle w:val="Sous-titre"/>
+        <w:jc w:val="both"/>
       </w:pPr>
       <w:r>
         <w:tab/>
-        <w:t>Comme dis précédemment notre entreprise est composée de 4 membres</w:t>
+        <w:t>Comme dit</w:t>
+      </w:r>
+      <w:r>
+        <w:t xml:space="preserve"> précédemment notre entreprise est composée de 4 membres</w:t>
       </w:r>
       <w:r>
         <w:t xml:space="preserve">, </w:t>
       </w:r>
       <w:r>
-        <w:t>tous conseillés experts dans le management d’entreprises, du temps et d</w:t>
+        <w:t>tous</w:t>
+      </w:r>
+      <w:r>
+        <w:t xml:space="preserve"> sont</w:t>
+      </w:r>
+      <w:r>
+        <w:t xml:space="preserve"> conseillés experts dans le management d’entreprises, du temps et d</w:t>
       </w:r>
       <w:r>
         <w:t>u travail. Toutefois chacun d’entre nous est spécialisé dans un domaine. En effet Amandine CHARLE</w:t>
@@ -1313,18 +1378,34 @@
         <w:t>S</w:t>
       </w:r>
       <w:r>
-        <w:t xml:space="preserve"> la directrice est </w:t>
+        <w:t>,</w:t>
+      </w:r>
+      <w:r>
+        <w:t xml:space="preserve"> la directrice</w:t>
+      </w:r>
+      <w:r>
+        <w:t>,</w:t>
+      </w:r>
+      <w:r>
+        <w:t xml:space="preserve"> est </w:t>
       </w:r>
       <w:r>
         <w:t xml:space="preserve">Experte en management des entreprises. Après avoir terminée sa formation à KEDGE BUISNESS SCHOOL à Bordeaux fin 2010, elle </w:t>
       </w:r>
       <w:r>
-        <w:t xml:space="preserve">décida de se lancer dans l’aventure Stride Concept. Dans l’optique d’apporter sa vision du management et de l’organisation du travail, elle recruta 3 collaborateurs de différentes formations. </w:t>
+        <w:t xml:space="preserve">décida de se lancer dans l’aventure Stride Concept. Dans l’optique d’apporter sa vision du management et de l’organisation du travail, elle recruta 3 collaborateurs de </w:t>
+      </w:r>
+      <w:r>
+        <w:t>la même formation qu’elle</w:t>
+      </w:r>
+      <w:r>
+        <w:t xml:space="preserve">. </w:t>
       </w:r>
     </w:p>
     <w:p>
       <w:pPr>
         <w:pStyle w:val="Sous-titre"/>
+        <w:jc w:val="both"/>
       </w:pPr>
       <w:r>
         <w:tab/>
@@ -1334,22 +1415,43 @@
     <w:p>
       <w:pPr>
         <w:pStyle w:val="Sous-titre"/>
+        <w:jc w:val="both"/>
       </w:pPr>
       <w:r>
         <w:tab/>
-        <w:t>Alexandre POURRUCH vous aidera quant à lui dans le cadre du management du travail avec de nombreuses méthodes, lois et outils tous aussi indispensables les uns que les autres.</w:t>
+        <w:t>Alexandre POURRUCH vous aidera quant à lui dans le cadre du management du travail avec de nombreus</w:t>
+      </w:r>
+      <w:r>
+        <w:t>es méthodes, lois et outils tout</w:t>
+      </w:r>
+      <w:r>
+        <w:t xml:space="preserve"> aussi indispensables les uns que les autres.</w:t>
       </w:r>
     </w:p>
     <w:p>
       <w:pPr>
         <w:pStyle w:val="Sous-titre"/>
+        <w:jc w:val="both"/>
       </w:pPr>
       <w:r>
         <w:tab/>
-        <w:t xml:space="preserve">Puis nous terminerons par votre formateurs, Lucas ERISSET qui vous apprendras à vous servir des différents logiciels, applications et outils numériques dont vous aurez besoin tout au long de votre formation. </w:t>
+        <w:t xml:space="preserve">Puis nous </w:t>
+      </w:r>
+      <w:r>
+        <w:t>terminerons par votre formateur</w:t>
+      </w:r>
+      <w:r>
+        <w:t>, L</w:t>
+      </w:r>
+      <w:r>
+        <w:t>ucas ERISSET qui vous apprendra</w:t>
+      </w:r>
+      <w:r>
+        <w:t xml:space="preserve"> à vous servir des différents logiciels, applications et outils numériques dont vous aurez besoin tout au long de votre formation. </w:t>
       </w:r>
     </w:p>
     <w:p/>
+    <w:p/>
     <w:p>
       <w:pPr>
         <w:pStyle w:val="Titre2"/>
@@ -1363,10 +1465,15 @@
       </w:r>
       <w:bookmarkEnd w:id="3"/>
     </w:p>
-    <w:p/>
+    <w:p>
+      <w:pPr>
+        <w:jc w:val="both"/>
+      </w:pPr>
+    </w:p>
     <w:p>
       <w:pPr>
         <w:pStyle w:val="Sous-titre"/>
+        <w:jc w:val="both"/>
       </w:pPr>
       <w:r>
         <w:tab/>
@@ -1427,6 +1534,7 @@
     <w:p>
       <w:pPr>
         <w:pStyle w:val="Sous-titre"/>
+        <w:jc w:val="both"/>
       </w:pPr>
       <w:r>
         <w:tab/>
@@ -1435,6 +1543,10 @@
     </w:p>
     <w:p/>
     <w:p/>
+    <w:p/>
+    <w:p/>
+    <w:p/>
+    <w:p/>
     <w:p>
       <w:pPr>
         <w:pStyle w:val="Titre1"/>
@@ -1445,6 +1557,7 @@
       </w:r>
       <w:bookmarkEnd w:id="4"/>
     </w:p>
+    <w:p/>
     <w:p>
       <w:pPr>
         <w:pStyle w:val="Titre2"/>
@@ -1459,14 +1572,23 @@
     <w:p>
       <w:pPr>
         <w:pStyle w:val="Sous-titre"/>
+        <w:jc w:val="both"/>
       </w:pPr>
       <w:r>
         <w:tab/>
-        <w:t xml:space="preserve">Notre formation est le reflet de notre entreprise, l’innovation et l’utilisation des outils numériques de nouvelles générations font partit de chacun de nos membres. Notre but est de vous inviter à adopter notre crédo qui se porte sur l’avenir. Nous souhaitons faire de nos clients des experts dans le domaine de l’organisation. Et c’est </w:t>
-      </w:r>
-      <w:r>
-        <w:lastRenderedPageBreak/>
-        <w:t>le cas en effet un grand nombre de nos clients font</w:t>
+        <w:t xml:space="preserve">Notre formation est le reflet de notre entreprise, l’innovation et l’utilisation des outils numériques de </w:t>
+      </w:r>
+      <w:r>
+        <w:t>nouvelles générations font parti</w:t>
+      </w:r>
+      <w:r>
+        <w:t xml:space="preserve"> de chacun de nos membres. Notre but est de vous inviter à adopter notre crédo qui se porte sur l’avenir. Nous souhaitons faire de nos clients des experts dans le domaine de l’organisation. Et c’est le cas en effet</w:t>
+      </w:r>
+      <w:r>
+        <w:t>,</w:t>
+      </w:r>
+      <w:r>
+        <w:t xml:space="preserve"> un grand nombre de nos clients font</w:t>
       </w:r>
       <w:r>
         <w:t xml:space="preserve"> désormais leur propre veille sur les outils numériques et sont à l’affut des méthodes nouvellement créées.</w:t>
@@ -1475,6 +1597,32 @@
     <w:p>
       <w:pPr>
         <w:pStyle w:val="Sous-titre"/>
+        <w:jc w:val="both"/>
+      </w:pPr>
+      <w:r>
+        <w:t xml:space="preserve">De plus, afin de compléter votre formation, nous vous avons mis à votre disposition un site internet personnalisé afin que vous puissiez retrouver toutes les méthodes mais aussi tous les outils numériques et les livrables que nous allons utiliser lors de la formation. Ce site, vous pourrez le consulter quand vous le souhaiter même après la formation afin de continuer une bonne gestion du temps et de son entreprise.  </w:t>
+      </w:r>
+      <w:r>
+        <w:t xml:space="preserve">Vous trouverez le site à l’adresse suivante : </w:t>
+      </w:r>
+      <w:hyperlink r:id="rId11" w:history="1">
+        <w:r>
+          <w:rPr>
+            <w:rStyle w:val="Lienhypertexte"/>
+          </w:rPr>
+          <w:t>http://stride-concept.tk/</w:t>
+        </w:r>
+      </w:hyperlink>
+      <w:r>
+        <w:t xml:space="preserve"> .</w:t>
+      </w:r>
+      <w:bookmarkStart w:id="6" w:name="_GoBack"/>
+      <w:bookmarkEnd w:id="6"/>
+    </w:p>
+    <w:p>
+      <w:pPr>
+        <w:pStyle w:val="Sous-titre"/>
+        <w:jc w:val="both"/>
       </w:pPr>
       <w:r>
         <w:t xml:space="preserve"> </w:t>
@@ -1484,13 +1632,16 @@
       <w:pPr>
         <w:pStyle w:val="Titre2"/>
       </w:pPr>
-      <w:bookmarkStart w:id="6" w:name="_Toc505612011"/>
+      <w:bookmarkStart w:id="7" w:name="_Toc505612011"/>
       <w:r>
         <w:t>Des Méthodes</w:t>
       </w:r>
-      <w:bookmarkEnd w:id="6"/>
-    </w:p>
-    <w:p>
+      <w:bookmarkEnd w:id="7"/>
+    </w:p>
+    <w:p>
+      <w:pPr>
+        <w:jc w:val="both"/>
+      </w:pPr>
       <w:r>
         <w:tab/>
       </w:r>
@@ -1498,40 +1649,238 @@
     <w:p>
       <w:pPr>
         <w:pStyle w:val="Sous-titre"/>
+        <w:jc w:val="both"/>
       </w:pPr>
       <w:r>
         <w:tab/>
-        <w:t xml:space="preserve">Comme dis tout au long de notre présentation nous vous proposerons des méthodes anciennes mais revue aux goûts de notre ère et aux besoins de notre société. Ensembles nous verrons des lois, tels que celle de Murphy, Descartes et bien d’autres qui vous permettront de mieux vous organiser et surtout d’éviter les imprévus de dernières minutes. </w:t>
-      </w:r>
-      <w:r>
-        <w:t>Nous serons heureux de vous transmettre notre savoir dans ce domaine, d’autant qu’il existe de nombreuses méthodes et ainsi nous trouverons ensembles celles qui vous conviendrons le mieux.</w:t>
+        <w:t>Comme dit</w:t>
+      </w:r>
+      <w:r>
+        <w:t xml:space="preserve"> tout au long de notre présentation</w:t>
+      </w:r>
+      <w:r>
+        <w:t>,</w:t>
+      </w:r>
+      <w:r>
+        <w:t xml:space="preserve"> nous vous proposerons des méthodes anciennes mais revue</w:t>
+      </w:r>
+      <w:r>
+        <w:t>s</w:t>
+      </w:r>
+      <w:r>
+        <w:t xml:space="preserve"> aux goûts de notre ère et aux bes</w:t>
+      </w:r>
+      <w:r>
+        <w:t>oins de notre société. Ensemble</w:t>
+      </w:r>
+      <w:r>
+        <w:t xml:space="preserve"> nous verrons des lois, tels que celle de Murphy, Descartes et bien d’autres qui vous permettront de mieux vous organiser et surtout d’éviter les imprévus de dernières minutes. </w:t>
+      </w:r>
+      <w:r>
+        <w:t>Nous serons heureux de vous transmettre notre savoir dans ce domaine, d’autant qu’il existe de nombreuses méthodes et ainsi nous trouverons ensemble celles qui vous conviendrons le mieux.</w:t>
       </w:r>
     </w:p>
     <w:p>
       <w:pPr>
         <w:pStyle w:val="Sous-titre"/>
+        <w:spacing w:line="240" w:lineRule="auto"/>
+        <w:jc w:val="both"/>
       </w:pPr>
       <w:r>
         <w:t>Voici quelques exemples de méthodes que vous retrouverez aussi sur notre site web</w:t>
       </w:r>
       <w:r>
+        <w:t> </w:t>
+      </w:r>
+      <w:r>
+        <w:t>(</w:t>
+      </w:r>
+      <w:hyperlink r:id="rId12" w:history="1">
+        <w:r>
+          <w:rPr>
+            <w:rStyle w:val="Lienhypertexte"/>
+          </w:rPr>
+          <w:t>http://stride-concept.tk/</w:t>
+        </w:r>
+      </w:hyperlink>
+      <w:r>
+        <w:t xml:space="preserve">) </w:t>
+      </w:r>
+      <w:r>
+        <w:t>:</w:t>
+      </w:r>
+      <w:r>
+        <w:t xml:space="preserve"> </w:t>
+      </w:r>
+    </w:p>
+    <w:p/>
+    <w:p/>
+    <w:p>
+      <w:pPr>
+        <w:pStyle w:val="Sous-titre"/>
+        <w:ind w:firstLine="708"/>
+      </w:pPr>
+      <w:r>
+        <w:t xml:space="preserve">Mind Mapping :                                                     </w:t>
+      </w:r>
+      <w:r>
+        <w:tab/>
+      </w:r>
+      <w:r>
+        <w:t xml:space="preserve"> </w:t>
+      </w:r>
+      <w:r>
+        <w:t>Méthode de 5S</w:t>
+      </w:r>
+      <w:r>
         <w:t> :</w:t>
       </w:r>
-      <w:r>
-        <w:t xml:space="preserve"> </w:t>
-      </w:r>
-    </w:p>
+    </w:p>
+    <w:p>
+      <w:r>
+        <w:rPr>
+          <w:noProof/>
+        </w:rPr>
+        <w:drawing>
+          <wp:anchor distT="0" distB="0" distL="114300" distR="114300" simplePos="0" relativeHeight="251660288" behindDoc="0" locked="0" layoutInCell="1" allowOverlap="1">
+            <wp:simplePos x="0" y="0"/>
+            <wp:positionH relativeFrom="margin">
+              <wp:posOffset>45720</wp:posOffset>
+            </wp:positionH>
+            <wp:positionV relativeFrom="margin">
+              <wp:posOffset>6259703</wp:posOffset>
+            </wp:positionV>
+            <wp:extent cx="2800985" cy="1627505"/>
+            <wp:effectExtent l="0" t="0" r="0" b="0"/>
+            <wp:wrapSquare wrapText="bothSides"/>
+            <wp:docPr id="3" name="Image 3" descr="Une image contenant capture d’écran&#10;&#10;Description générée avec un niveau de confiance très élevé"/>
+            <wp:cNvGraphicFramePr>
+              <a:graphicFrameLocks xmlns:a="http://schemas.openxmlformats.org/drawingml/2006/main" noChangeAspect="1"/>
+            </wp:cNvGraphicFramePr>
+            <a:graphic xmlns:a="http://schemas.openxmlformats.org/drawingml/2006/main">
+              <a:graphicData uri="http://schemas.openxmlformats.org/drawingml/2006/picture">
+                <pic:pic xmlns:pic="http://schemas.openxmlformats.org/drawingml/2006/picture">
+                  <pic:nvPicPr>
+                    <pic:cNvPr id="3" name="map.PNG"/>
+                    <pic:cNvPicPr/>
+                  </pic:nvPicPr>
+                  <pic:blipFill>
+                    <a:blip r:embed="rId13" cstate="print">
+                      <a:extLst>
+                        <a:ext uri="{28A0092B-C50C-407E-A947-70E740481C1C}">
+                          <a14:useLocalDpi xmlns:a14="http://schemas.microsoft.com/office/drawing/2010/main" val="0"/>
+                        </a:ext>
+                      </a:extLst>
+                    </a:blip>
+                    <a:stretch>
+                      <a:fillRect/>
+                    </a:stretch>
+                  </pic:blipFill>
+                  <pic:spPr>
+                    <a:xfrm>
+                      <a:off x="0" y="0"/>
+                      <a:ext cx="2800985" cy="1627505"/>
+                    </a:xfrm>
+                    <a:prstGeom prst="rect">
+                      <a:avLst/>
+                    </a:prstGeom>
+                  </pic:spPr>
+                </pic:pic>
+              </a:graphicData>
+            </a:graphic>
+            <wp14:sizeRelH relativeFrom="margin">
+              <wp14:pctWidth>0</wp14:pctWidth>
+            </wp14:sizeRelH>
+            <wp14:sizeRelV relativeFrom="margin">
+              <wp14:pctHeight>0</wp14:pctHeight>
+            </wp14:sizeRelV>
+          </wp:anchor>
+        </w:drawing>
+      </w:r>
+    </w:p>
+    <w:p>
+      <w:r>
+        <w:rPr>
+          <w:noProof/>
+        </w:rPr>
+        <w:drawing>
+          <wp:anchor distT="0" distB="0" distL="114300" distR="114300" simplePos="0" relativeHeight="251661312" behindDoc="0" locked="0" layoutInCell="1" allowOverlap="1">
+            <wp:simplePos x="0" y="0"/>
+            <wp:positionH relativeFrom="margin">
+              <wp:posOffset>3534283</wp:posOffset>
+            </wp:positionH>
+            <wp:positionV relativeFrom="margin">
+              <wp:posOffset>6369431</wp:posOffset>
+            </wp:positionV>
+            <wp:extent cx="2656205" cy="1362075"/>
+            <wp:effectExtent l="0" t="0" r="0" b="9525"/>
+            <wp:wrapSquare wrapText="bothSides"/>
+            <wp:docPr id="4" name="Image 4"/>
+            <wp:cNvGraphicFramePr>
+              <a:graphicFrameLocks xmlns:a="http://schemas.openxmlformats.org/drawingml/2006/main" noChangeAspect="1"/>
+            </wp:cNvGraphicFramePr>
+            <a:graphic xmlns:a="http://schemas.openxmlformats.org/drawingml/2006/main">
+              <a:graphicData uri="http://schemas.openxmlformats.org/drawingml/2006/picture">
+                <pic:pic xmlns:pic="http://schemas.openxmlformats.org/drawingml/2006/picture">
+                  <pic:nvPicPr>
+                    <pic:cNvPr id="4" name="5S.jpg"/>
+                    <pic:cNvPicPr/>
+                  </pic:nvPicPr>
+                  <pic:blipFill>
+                    <a:blip r:embed="rId14" cstate="print">
+                      <a:extLst>
+                        <a:ext uri="{28A0092B-C50C-407E-A947-70E740481C1C}">
+                          <a14:useLocalDpi xmlns:a14="http://schemas.microsoft.com/office/drawing/2010/main" val="0"/>
+                        </a:ext>
+                      </a:extLst>
+                    </a:blip>
+                    <a:stretch>
+                      <a:fillRect/>
+                    </a:stretch>
+                  </pic:blipFill>
+                  <pic:spPr>
+                    <a:xfrm>
+                      <a:off x="0" y="0"/>
+                      <a:ext cx="2656205" cy="1362075"/>
+                    </a:xfrm>
+                    <a:prstGeom prst="rect">
+                      <a:avLst/>
+                    </a:prstGeom>
+                  </pic:spPr>
+                </pic:pic>
+              </a:graphicData>
+            </a:graphic>
+            <wp14:sizeRelH relativeFrom="margin">
+              <wp14:pctWidth>0</wp14:pctWidth>
+            </wp14:sizeRelH>
+            <wp14:sizeRelV relativeFrom="margin">
+              <wp14:pctHeight>0</wp14:pctHeight>
+            </wp14:sizeRelV>
+          </wp:anchor>
+        </w:drawing>
+      </w:r>
+    </w:p>
+    <w:p/>
+    <w:p/>
+    <w:p/>
+    <w:p/>
+    <w:p/>
+    <w:p/>
+    <w:p/>
     <w:p>
       <w:pPr>
         <w:pStyle w:val="Titre2"/>
       </w:pPr>
-      <w:bookmarkStart w:id="7" w:name="_Toc505612012"/>
+      <w:bookmarkStart w:id="8" w:name="_Toc505612012"/>
       <w:r>
         <w:t>Des Outils Numériques</w:t>
       </w:r>
-      <w:bookmarkEnd w:id="7"/>
-    </w:p>
-    <w:p>
+      <w:bookmarkEnd w:id="8"/>
+    </w:p>
+    <w:p>
+      <w:pPr>
+        <w:jc w:val="both"/>
+      </w:pPr>
       <w:r>
         <w:tab/>
       </w:r>
@@ -1539,10 +1888,17 @@
     <w:p>
       <w:pPr>
         <w:pStyle w:val="Sous-titre"/>
+        <w:jc w:val="both"/>
       </w:pPr>
       <w:r>
         <w:tab/>
-        <w:t>Parmi ces méthodes que nous vous apprendrons, une grande partie seront utilisées grâce à des logiciels. L’utilisation d’un support numérique est pour nous l’essentiel de la formation.</w:t>
+        <w:t xml:space="preserve">Parmi ces méthodes que nous vous apprendrons, une grande partie </w:t>
+      </w:r>
+      <w:r>
+        <w:t>des outils numériques sera utilisée</w:t>
+      </w:r>
+      <w:r>
+        <w:t xml:space="preserve"> grâce à des logiciels. L’utilisation d’un support numérique est pour nous l’essentiel de la formation.</w:t>
       </w:r>
       <w:r>
         <w:t xml:space="preserve"> En effet notre but </w:t>
@@ -1550,36 +1906,39 @@
       <w:r>
         <w:t xml:space="preserve">est de vous amener au quotidien à utiliser des méthodes comme les TO-DO </w:t>
       </w:r>
-      <w:proofErr w:type="spellStart"/>
-      <w:r>
-        <w:t>list</w:t>
-      </w:r>
-      <w:proofErr w:type="spellEnd"/>
+      <w:r>
+        <w:t>List</w:t>
+      </w:r>
       <w:r>
         <w:t xml:space="preserve"> très utilisés dans le domaine de l’informatique, un des secteurs qui utilisent le plus ces méthodes durant leur travail et leur tâche. De plus notre site internet est accessible à n’importe quel moment </w:t>
       </w:r>
       <w:r>
         <w:t>tout au long de votre accompagnement.</w:t>
       </w:r>
-      <w:bookmarkStart w:id="8" w:name="_Toc505612013"/>
-      <w:bookmarkEnd w:id="8"/>
+      <w:bookmarkStart w:id="9" w:name="_Toc505612013"/>
+      <w:bookmarkEnd w:id="9"/>
+    </w:p>
+    <w:p>
+      <w:pPr>
+        <w:jc w:val="both"/>
+      </w:pPr>
+    </w:p>
+    <w:p>
+      <w:pPr>
+        <w:pStyle w:val="Titre2"/>
+      </w:pPr>
+      <w:r>
+        <w:t xml:space="preserve">Budget </w:t>
+      </w:r>
+      <w:r>
+        <w:t>prévisionnel</w:t>
+      </w:r>
     </w:p>
     <w:p/>
     <w:p>
       <w:pPr>
-        <w:pStyle w:val="Titre2"/>
-      </w:pPr>
-      <w:r>
-        <w:t xml:space="preserve">Budget </w:t>
-      </w:r>
-      <w:r>
-        <w:t>prévisionnel</w:t>
-      </w:r>
-    </w:p>
-    <w:p/>
-    <w:p>
-      <w:pPr>
         <w:pStyle w:val="Sous-titre"/>
+        <w:jc w:val="both"/>
       </w:pPr>
       <w:r>
         <w:tab/>
@@ -1591,28 +1950,19 @@
       <w:r>
         <w:t xml:space="preserve"> Nous évaluons donc le coût de la prestation à</w:t>
       </w:r>
-      <w:bookmarkStart w:id="9" w:name="_GoBack"/>
-      <w:bookmarkEnd w:id="9"/>
     </w:p>
     <w:p>
       <w:pPr>
         <w:spacing w:line="276" w:lineRule="auto"/>
+        <w:jc w:val="both"/>
         <w:rPr>
           <w:rFonts w:asciiTheme="majorHAnsi" w:hAnsiTheme="majorHAnsi"/>
         </w:rPr>
       </w:pPr>
     </w:p>
-    <w:p>
-      <w:pPr>
-        <w:rPr>
-          <w:color w:val="2F5496" w:themeColor="accent1" w:themeShade="BF"/>
-          <w:sz w:val="24"/>
-        </w:rPr>
-      </w:pPr>
-    </w:p>
     <w:sectPr>
-      <w:headerReference w:type="default" r:id="rId11"/>
-      <w:footerReference w:type="default" r:id="rId12"/>
+      <w:headerReference w:type="default" r:id="rId15"/>
+      <w:footerReference w:type="default" r:id="rId16"/>
       <w:pgSz w:w="11906" w:h="16838"/>
       <w:pgMar w:top="1417" w:right="1417" w:bottom="1417" w:left="1417" w:header="708" w:footer="708" w:gutter="0"/>
       <w:cols w:space="708"/>
@@ -1698,6 +2048,7 @@
               <w:dataBinding w:prefixMappings="xmlns:ns0='http://purl.org/dc/elements/1.1/' xmlns:ns1='http://schemas.openxmlformats.org/package/2006/metadata/core-properties' " w:xpath="/ns1:coreProperties[1]/ns0:title[1]" w:storeItemID="{6C3C8BC8-F283-45AE-878A-BAB7291924A1}"/>
               <w:text/>
             </w:sdtPr>
+            <w:sdtEndPr/>
             <w:sdtContent>
               <w:r>
                 <w:rPr>
@@ -1749,6 +2100,7 @@
             <w:dataBinding w:prefixMappings="xmlns:ns0='http://purl.org/dc/elements/1.1/' xmlns:ns1='http://schemas.openxmlformats.org/package/2006/metadata/core-properties' " w:xpath="/ns1:coreProperties[1]/ns0:creator[1]" w:storeItemID="{6C3C8BC8-F283-45AE-878A-BAB7291924A1}"/>
             <w:text/>
           </w:sdtPr>
+          <w:sdtEndPr/>
           <w:sdtContent>
             <w:p>
               <w:pPr>
@@ -1846,21 +2198,33 @@
         </w:pPr>
         <w:r>
           <w:rPr>
-            <w:color w:val="7F7F7F" w:themeColor="background1" w:themeShade="7F"/>
+            <w:color w:val="8EAADB" w:themeColor="accent1" w:themeTint="99"/>
             <w:spacing w:val="60"/>
           </w:rPr>
           <w:t>Page</w:t>
         </w:r>
         <w:r>
+          <w:rPr>
+            <w:color w:val="8EAADB" w:themeColor="accent1" w:themeTint="99"/>
+          </w:rPr>
           <w:t xml:space="preserve"> | </w:t>
         </w:r>
         <w:r>
+          <w:rPr>
+            <w:color w:val="8EAADB" w:themeColor="accent1" w:themeTint="99"/>
+          </w:rPr>
           <w:fldChar w:fldCharType="begin"/>
         </w:r>
         <w:r>
+          <w:rPr>
+            <w:color w:val="8EAADB" w:themeColor="accent1" w:themeTint="99"/>
+          </w:rPr>
           <w:instrText>PAGE   \* MERGEFORMAT</w:instrText>
         </w:r>
         <w:r>
+          <w:rPr>
+            <w:color w:val="8EAADB" w:themeColor="accent1" w:themeTint="99"/>
+          </w:rPr>
           <w:fldChar w:fldCharType="separate"/>
         </w:r>
         <w:r>
@@ -1868,13 +2232,15 @@
             <w:b/>
             <w:bCs/>
             <w:noProof/>
+            <w:color w:val="8EAADB" w:themeColor="accent1" w:themeTint="99"/>
           </w:rPr>
-          <w:t>5</w:t>
+          <w:t>6</w:t>
         </w:r>
         <w:r>
           <w:rPr>
             <w:b/>
             <w:bCs/>
+            <w:color w:val="8EAADB" w:themeColor="accent1" w:themeTint="99"/>
           </w:rPr>
           <w:fldChar w:fldCharType="end"/>
         </w:r>
@@ -2506,6 +2872,118 @@
     </w:lvl>
   </w:abstractNum>
   <w:abstractNum w:abstractNumId="7" w15:restartNumberingAfterBreak="0">
+    <w:nsid w:val="3D2C79B1"/>
+    <w:multiLevelType w:val="hybridMultilevel"/>
+    <w:tmpl w:val="683A07D4"/>
+    <w:lvl w:ilvl="0" w:tplc="7AC44B34">
+      <w:numFmt w:val="bullet"/>
+      <w:lvlText w:val="-"/>
+      <w:lvlJc w:val="left"/>
+      <w:pPr>
+        <w:ind w:left="720" w:hanging="360"/>
+      </w:pPr>
+      <w:rPr>
+        <w:rFonts w:ascii="Calibri" w:eastAsiaTheme="minorHAnsi" w:hAnsi="Calibri" w:cs="Calibri" w:hint="default"/>
+      </w:rPr>
+    </w:lvl>
+    <w:lvl w:ilvl="1" w:tplc="040C0003" w:tentative="1">
+      <w:start w:val="1"/>
+      <w:numFmt w:val="bullet"/>
+      <w:lvlText w:val="o"/>
+      <w:lvlJc w:val="left"/>
+      <w:pPr>
+        <w:ind w:left="1440" w:hanging="360"/>
+      </w:pPr>
+      <w:rPr>
+        <w:rFonts w:ascii="Courier New" w:hAnsi="Courier New" w:cs="Courier New" w:hint="default"/>
+      </w:rPr>
+    </w:lvl>
+    <w:lvl w:ilvl="2" w:tplc="040C0005" w:tentative="1">
+      <w:start w:val="1"/>
+      <w:numFmt w:val="bullet"/>
+      <w:lvlText w:val=""/>
+      <w:lvlJc w:val="left"/>
+      <w:pPr>
+        <w:ind w:left="2160" w:hanging="360"/>
+      </w:pPr>
+      <w:rPr>
+        <w:rFonts w:ascii="Wingdings" w:hAnsi="Wingdings" w:hint="default"/>
+      </w:rPr>
+    </w:lvl>
+    <w:lvl w:ilvl="3" w:tplc="040C0001" w:tentative="1">
+      <w:start w:val="1"/>
+      <w:numFmt w:val="bullet"/>
+      <w:lvlText w:val=""/>
+      <w:lvlJc w:val="left"/>
+      <w:pPr>
+        <w:ind w:left="2880" w:hanging="360"/>
+      </w:pPr>
+      <w:rPr>
+        <w:rFonts w:ascii="Symbol" w:hAnsi="Symbol" w:hint="default"/>
+      </w:rPr>
+    </w:lvl>
+    <w:lvl w:ilvl="4" w:tplc="040C0003" w:tentative="1">
+      <w:start w:val="1"/>
+      <w:numFmt w:val="bullet"/>
+      <w:lvlText w:val="o"/>
+      <w:lvlJc w:val="left"/>
+      <w:pPr>
+        <w:ind w:left="3600" w:hanging="360"/>
+      </w:pPr>
+      <w:rPr>
+        <w:rFonts w:ascii="Courier New" w:hAnsi="Courier New" w:cs="Courier New" w:hint="default"/>
+      </w:rPr>
+    </w:lvl>
+    <w:lvl w:ilvl="5" w:tplc="040C0005" w:tentative="1">
+      <w:start w:val="1"/>
+      <w:numFmt w:val="bullet"/>
+      <w:lvlText w:val=""/>
+      <w:lvlJc w:val="left"/>
+      <w:pPr>
+        <w:ind w:left="4320" w:hanging="360"/>
+      </w:pPr>
+      <w:rPr>
+        <w:rFonts w:ascii="Wingdings" w:hAnsi="Wingdings" w:hint="default"/>
+      </w:rPr>
+    </w:lvl>
+    <w:lvl w:ilvl="6" w:tplc="040C0001" w:tentative="1">
+      <w:start w:val="1"/>
+      <w:numFmt w:val="bullet"/>
+      <w:lvlText w:val=""/>
+      <w:lvlJc w:val="left"/>
+      <w:pPr>
+        <w:ind w:left="5040" w:hanging="360"/>
+      </w:pPr>
+      <w:rPr>
+        <w:rFonts w:ascii="Symbol" w:hAnsi="Symbol" w:hint="default"/>
+      </w:rPr>
+    </w:lvl>
+    <w:lvl w:ilvl="7" w:tplc="040C0003" w:tentative="1">
+      <w:start w:val="1"/>
+      <w:numFmt w:val="bullet"/>
+      <w:lvlText w:val="o"/>
+      <w:lvlJc w:val="left"/>
+      <w:pPr>
+        <w:ind w:left="5760" w:hanging="360"/>
+      </w:pPr>
+      <w:rPr>
+        <w:rFonts w:ascii="Courier New" w:hAnsi="Courier New" w:cs="Courier New" w:hint="default"/>
+      </w:rPr>
+    </w:lvl>
+    <w:lvl w:ilvl="8" w:tplc="040C0005" w:tentative="1">
+      <w:start w:val="1"/>
+      <w:numFmt w:val="bullet"/>
+      <w:lvlText w:val=""/>
+      <w:lvlJc w:val="left"/>
+      <w:pPr>
+        <w:ind w:left="6480" w:hanging="360"/>
+      </w:pPr>
+      <w:rPr>
+        <w:rFonts w:ascii="Wingdings" w:hAnsi="Wingdings" w:hint="default"/>
+      </w:rPr>
+    </w:lvl>
+  </w:abstractNum>
+  <w:abstractNum w:abstractNumId="8" w15:restartNumberingAfterBreak="0">
     <w:nsid w:val="40177E0A"/>
     <w:multiLevelType w:val="hybridMultilevel"/>
     <w:tmpl w:val="ABC0849C"/>
@@ -2595,7 +3073,7 @@
       </w:pPr>
     </w:lvl>
   </w:abstractNum>
-  <w:abstractNum w:abstractNumId="8" w15:restartNumberingAfterBreak="0">
+  <w:abstractNum w:abstractNumId="9" w15:restartNumberingAfterBreak="0">
     <w:nsid w:val="526709FB"/>
     <w:multiLevelType w:val="multilevel"/>
     <w:tmpl w:val="040C0027"/>
@@ -2690,7 +3168,7 @@
       </w:pPr>
     </w:lvl>
   </w:abstractNum>
-  <w:abstractNum w:abstractNumId="9" w15:restartNumberingAfterBreak="0">
+  <w:abstractNum w:abstractNumId="10" w15:restartNumberingAfterBreak="0">
     <w:nsid w:val="59555E7B"/>
     <w:multiLevelType w:val="hybridMultilevel"/>
     <w:tmpl w:val="ABC0849C"/>
@@ -2780,7 +3258,7 @@
       </w:pPr>
     </w:lvl>
   </w:abstractNum>
-  <w:abstractNum w:abstractNumId="10" w15:restartNumberingAfterBreak="0">
+  <w:abstractNum w:abstractNumId="11" w15:restartNumberingAfterBreak="0">
     <w:nsid w:val="60DC3350"/>
     <w:multiLevelType w:val="hybridMultilevel"/>
     <w:tmpl w:val="8C701E82"/>
@@ -2870,7 +3348,7 @@
       </w:pPr>
     </w:lvl>
   </w:abstractNum>
-  <w:abstractNum w:abstractNumId="11" w15:restartNumberingAfterBreak="0">
+  <w:abstractNum w:abstractNumId="12" w15:restartNumberingAfterBreak="0">
     <w:nsid w:val="69BF2253"/>
     <w:multiLevelType w:val="hybridMultilevel"/>
     <w:tmpl w:val="FFD8897E"/>
@@ -2956,7 +3434,7 @@
       </w:pPr>
     </w:lvl>
   </w:abstractNum>
-  <w:abstractNum w:abstractNumId="12" w15:restartNumberingAfterBreak="0">
+  <w:abstractNum w:abstractNumId="13" w15:restartNumberingAfterBreak="0">
     <w:nsid w:val="74E41A59"/>
     <w:multiLevelType w:val="hybridMultilevel"/>
     <w:tmpl w:val="E6805272"/>
@@ -3052,10 +3530,10 @@
     <w:abstractNumId w:val="2"/>
   </w:num>
   <w:num w:numId="4">
-    <w:abstractNumId w:val="7"/>
+    <w:abstractNumId w:val="8"/>
   </w:num>
   <w:num w:numId="5">
-    <w:abstractNumId w:val="12"/>
+    <w:abstractNumId w:val="13"/>
   </w:num>
   <w:num w:numId="6">
     <w:abstractNumId w:val="1"/>
@@ -3067,19 +3545,22 @@
     <w:abstractNumId w:val="5"/>
   </w:num>
   <w:num w:numId="9">
+    <w:abstractNumId w:val="12"/>
+  </w:num>
+  <w:num w:numId="10">
     <w:abstractNumId w:val="11"/>
   </w:num>
-  <w:num w:numId="10">
+  <w:num w:numId="11">
     <w:abstractNumId w:val="10"/>
-  </w:num>
-  <w:num w:numId="11">
-    <w:abstractNumId w:val="9"/>
   </w:num>
   <w:num w:numId="12">
     <w:abstractNumId w:val="3"/>
   </w:num>
   <w:num w:numId="13">
-    <w:abstractNumId w:val="8"/>
+    <w:abstractNumId w:val="9"/>
+  </w:num>
+  <w:num w:numId="14">
+    <w:abstractNumId w:val="7"/>
   </w:num>
 </w:numbering>
 </file>
@@ -3207,6 +3688,7 @@
     <w:lsdException w:name="HTML Sample" w:semiHidden="1" w:unhideWhenUsed="1"/>
     <w:lsdException w:name="HTML Typewriter" w:semiHidden="1" w:unhideWhenUsed="1"/>
     <w:lsdException w:name="HTML Variable" w:semiHidden="1" w:unhideWhenUsed="1"/>
+    <w:lsdException w:name="Normal Table" w:semiHidden="1" w:unhideWhenUsed="1"/>
     <w:lsdException w:name="annotation subject" w:semiHidden="1" w:unhideWhenUsed="1"/>
     <w:lsdException w:name="No List" w:semiHidden="1" w:unhideWhenUsed="1"/>
     <w:lsdException w:name="Outline List 1" w:semiHidden="1" w:unhideWhenUsed="1"/>
@@ -3250,8 +3732,10 @@
     <w:lsdException w:name="Table Elegant" w:semiHidden="1" w:unhideWhenUsed="1"/>
     <w:lsdException w:name="Table Professional" w:semiHidden="1" w:unhideWhenUsed="1"/>
     <w:lsdException w:name="Table Subtle 1" w:semiHidden="1" w:unhideWhenUsed="1"/>
+    <w:lsdException w:name="Table Subtle 2" w:semiHidden="1" w:unhideWhenUsed="1"/>
     <w:lsdException w:name="Table Web 1" w:semiHidden="1" w:unhideWhenUsed="1"/>
     <w:lsdException w:name="Table Web 2" w:semiHidden="1" w:unhideWhenUsed="1"/>
+    <w:lsdException w:name="Table Web 3" w:semiHidden="1" w:unhideWhenUsed="1"/>
     <w:lsdException w:name="Balloon Text" w:semiHidden="1" w:unhideWhenUsed="1"/>
     <w:lsdException w:name="Table Grid" w:uiPriority="39"/>
     <w:lsdException w:name="Table Theme" w:semiHidden="1" w:unhideWhenUsed="1"/>
@@ -4139,14 +4623,35 @@
     <w:charset w:val="00"/>
     <w:family w:val="swiss"/>
     <w:pitch w:val="variable"/>
-    <w:sig w:usb0="E0002AFF" w:usb1="4000ACFF" w:usb2="00000001" w:usb3="00000000" w:csb0="000001FF" w:csb1="00000000"/>
+    <w:sig w:usb0="E0002AFF" w:usb1="C000247B" w:usb2="00000009" w:usb3="00000000" w:csb0="000001FF" w:csb1="00000000"/>
+  </w:font>
+  <w:font w:name="Courier New">
+    <w:panose1 w:val="02070309020205020404"/>
+    <w:charset w:val="00"/>
+    <w:family w:val="modern"/>
+    <w:pitch w:val="fixed"/>
+    <w:sig w:usb0="E0002EFF" w:usb1="C0007843" w:usb2="00000009" w:usb3="00000000" w:csb0="000001FF" w:csb1="00000000"/>
+  </w:font>
+  <w:font w:name="Wingdings">
+    <w:panose1 w:val="05000000000000000000"/>
+    <w:charset w:val="02"/>
+    <w:family w:val="auto"/>
+    <w:pitch w:val="variable"/>
+    <w:sig w:usb0="00000000" w:usb1="10000000" w:usb2="00000000" w:usb3="00000000" w:csb0="80000000" w:csb1="00000000"/>
+  </w:font>
+  <w:font w:name="Symbol">
+    <w:panose1 w:val="05050102010706020507"/>
+    <w:charset w:val="02"/>
+    <w:family w:val="roman"/>
+    <w:pitch w:val="variable"/>
+    <w:sig w:usb0="00000000" w:usb1="10000000" w:usb2="00000000" w:usb3="00000000" w:csb0="80000000" w:csb1="00000000"/>
   </w:font>
   <w:font w:name="Calibri Light">
     <w:panose1 w:val="020F0302020204030204"/>
     <w:charset w:val="00"/>
     <w:family w:val="swiss"/>
     <w:pitch w:val="variable"/>
-    <w:sig w:usb0="A0002AEF" w:usb1="4000207B" w:usb2="00000000" w:usb3="00000000" w:csb0="000001FF" w:csb1="00000000"/>
+    <w:sig w:usb0="E0002AFF" w:usb1="C000247B" w:usb2="00000009" w:usb3="00000000" w:csb0="000001FF" w:csb1="00000000"/>
   </w:font>
 </w:fonts>
 </file>
@@ -4164,13 +4669,13 @@
     <w:compatSetting w:name="enableOpenTypeFeatures" w:uri="http://schemas.microsoft.com/office/word" w:val="1"/>
     <w:compatSetting w:name="doNotFlipMirrorIndents" w:uri="http://schemas.microsoft.com/office/word" w:val="1"/>
     <w:compatSetting w:name="differentiateMultirowTableHeaders" w:uri="http://schemas.microsoft.com/office/word" w:val="1"/>
-    <w:compatSetting w:name="useWord2013TrackBottomHyphenation" w:uri="http://schemas.microsoft.com/office/word" w:val="1"/>
   </w:compat>
   <w:rsids>
     <w:rsidRoot w:val="00450A54"/>
     <w:rsid w:val="003E51EC"/>
     <w:rsid w:val="00450A54"/>
     <w:rsid w:val="007852A7"/>
+    <w:rsid w:val="00E85A33"/>
   </w:rsids>
   <m:mathPr>
     <m:mathFont m:val="Cambria Math"/>
@@ -4316,6 +4821,7 @@
     <w:lsdException w:name="HTML Sample" w:semiHidden="1" w:unhideWhenUsed="1"/>
     <w:lsdException w:name="HTML Typewriter" w:semiHidden="1" w:unhideWhenUsed="1"/>
     <w:lsdException w:name="HTML Variable" w:semiHidden="1" w:unhideWhenUsed="1"/>
+    <w:lsdException w:name="Normal Table" w:semiHidden="1" w:unhideWhenUsed="1"/>
     <w:lsdException w:name="annotation subject" w:semiHidden="1" w:unhideWhenUsed="1"/>
     <w:lsdException w:name="No List" w:semiHidden="1" w:unhideWhenUsed="1"/>
     <w:lsdException w:name="Outline List 1" w:semiHidden="1" w:unhideWhenUsed="1"/>
@@ -4359,8 +4865,10 @@
     <w:lsdException w:name="Table Elegant" w:semiHidden="1" w:unhideWhenUsed="1"/>
     <w:lsdException w:name="Table Professional" w:semiHidden="1" w:unhideWhenUsed="1"/>
     <w:lsdException w:name="Table Subtle 1" w:semiHidden="1" w:unhideWhenUsed="1"/>
+    <w:lsdException w:name="Table Subtle 2" w:semiHidden="1" w:unhideWhenUsed="1"/>
     <w:lsdException w:name="Table Web 1" w:semiHidden="1" w:unhideWhenUsed="1"/>
     <w:lsdException w:name="Table Web 2" w:semiHidden="1" w:unhideWhenUsed="1"/>
+    <w:lsdException w:name="Table Web 3" w:semiHidden="1" w:unhideWhenUsed="1"/>
     <w:lsdException w:name="Balloon Text" w:semiHidden="1" w:unhideWhenUsed="1"/>
     <w:lsdException w:name="Table Grid" w:uiPriority="39"/>
     <w:lsdException w:name="Table Theme" w:semiHidden="1" w:unhideWhenUsed="1"/>
@@ -4941,7 +5449,7 @@
 </file>
 
 <file path=customXml/itemProps1.xml><?xml version="1.0" encoding="utf-8"?>
-<ds:datastoreItem xmlns:ds="http://schemas.openxmlformats.org/officeDocument/2006/customXml" ds:itemID="{3418CA30-E769-44D1-859A-7FBD911623FA}">
+<ds:datastoreItem xmlns:ds="http://schemas.openxmlformats.org/officeDocument/2006/customXml" ds:itemID="{79884F78-1810-4997-8AE5-20AE503390DA}">
   <ds:schemaRefs>
     <ds:schemaRef ds:uri="http://schemas.openxmlformats.org/officeDocument/2006/bibliography"/>
   </ds:schemaRefs>

--- a/documents annexes/Réponse appel d'offre.docx
+++ b/documents annexes/Réponse appel d'offre.docx
@@ -1,12 +1,8 @@
 
 <file path=word/document.xml><?xml version="1.0" encoding="utf-8"?>
 <w:document xmlns:wpc="http://schemas.microsoft.com/office/word/2010/wordprocessingCanvas" xmlns:cx="http://schemas.microsoft.com/office/drawing/2014/chartex" xmlns:cx1="http://schemas.microsoft.com/office/drawing/2015/9/8/chartex" xmlns:cx2="http://schemas.microsoft.com/office/drawing/2015/10/21/chartex" xmlns:cx3="http://schemas.microsoft.com/office/drawing/2016/5/9/chartex" xmlns:cx4="http://schemas.microsoft.com/office/drawing/2016/5/10/chartex" xmlns:cx5="http://schemas.microsoft.com/office/drawing/2016/5/11/chartex" xmlns:cx6="http://schemas.microsoft.com/office/drawing/2016/5/12/chartex" xmlns:cx7="http://schemas.microsoft.com/office/drawing/2016/5/13/chartex" xmlns:cx8="http://schemas.microsoft.com/office/drawing/2016/5/14/chartex" xmlns:mc="http://schemas.openxmlformats.org/markup-compatibility/2006" xmlns:aink="http://schemas.microsoft.com/office/drawing/2016/ink" xmlns:am3d="http://schemas.microsoft.com/office/drawing/2017/model3d" xmlns:o="urn:schemas-microsoft-com:office:office" xmlns:r="http://schemas.openxmlformats.org/officeDocument/2006/relationships" xmlns:m="http://schemas.openxmlformats.org/officeDocument/2006/math" xmlns:v="urn:schemas-microsoft-com:vml" xmlns:wp14="http://schemas.microsoft.com/office/word/2010/wordprocessingDrawing" xmlns:wp="http://schemas.openxmlformats.org/drawingml/2006/wordprocessingDrawing" xmlns:w10="urn:schemas-microsoft-com:office:word" xmlns:w="http://schemas.openxmlformats.org/wordprocessingml/2006/main" xmlns:w14="http://schemas.microsoft.com/office/word/2010/wordml" xmlns:w15="http://schemas.microsoft.com/office/word/2012/wordml" xmlns:w16cid="http://schemas.microsoft.com/office/word/2016/wordml/cid" xmlns:w16se="http://schemas.microsoft.com/office/word/2015/wordml/symex" xmlns:wpg="http://schemas.microsoft.com/office/word/2010/wordprocessingGroup" xmlns:wpi="http://schemas.microsoft.com/office/word/2010/wordprocessingInk" xmlns:wne="http://schemas.microsoft.com/office/word/2006/wordml" xmlns:wps="http://schemas.microsoft.com/office/word/2010/wordprocessingShape" mc:Ignorable="w14 w15 w16se w16cid wp14">
+  <w:background w:color="FFFFFF"/>
   <w:body>
-    <w:p>
-      <w:pPr>
-        <w:spacing w:line="240" w:lineRule="auto"/>
-      </w:pPr>
-    </w:p>
     <w:p>
       <w:pPr>
         <w:spacing w:line="240" w:lineRule="auto"/>
@@ -16,27 +12,192 @@
       </w:pPr>
       <w:r>
         <w:rPr>
-          <w:lang w:val="en-GB"/>
+          <w:noProof/>
         </w:rPr>
-        <w:t>STRIDE CONCEPT</w:t>
-      </w:r>
-    </w:p>
-    <w:p>
-      <w:pPr>
-        <w:spacing w:line="240" w:lineRule="auto"/>
-        <w:rPr>
-          <w:lang w:val="en-GB"/>
-        </w:rPr>
-      </w:pPr>
-      <w:hyperlink r:id="rId8" w:history="1">
-        <w:r>
-          <w:rPr>
-            <w:rStyle w:val="Lienhypertexte"/>
-            <w:lang w:val="en-GB"/>
-          </w:rPr>
-          <w:t>Contact@strideconcept.com</w:t>
-        </w:r>
-      </w:hyperlink>
+        <mc:AlternateContent>
+          <mc:Choice Requires="wps">
+            <w:drawing>
+              <wp:anchor distT="45720" distB="45720" distL="114300" distR="114300" simplePos="0" relativeHeight="251665408" behindDoc="0" locked="0" layoutInCell="1" allowOverlap="1" wp14:anchorId="5ACE3A02" wp14:editId="34943425">
+                <wp:simplePos x="0" y="0"/>
+                <wp:positionH relativeFrom="margin">
+                  <wp:posOffset>-101534</wp:posOffset>
+                </wp:positionH>
+                <wp:positionV relativeFrom="paragraph">
+                  <wp:posOffset>14408</wp:posOffset>
+                </wp:positionV>
+                <wp:extent cx="2322195" cy="1166495"/>
+                <wp:effectExtent l="0" t="0" r="20955" b="14605"/>
+                <wp:wrapSquare wrapText="bothSides"/>
+                <wp:docPr id="5" name="Zone de texte 2"/>
+                <wp:cNvGraphicFramePr>
+                  <a:graphicFrameLocks xmlns:a="http://schemas.openxmlformats.org/drawingml/2006/main"/>
+                </wp:cNvGraphicFramePr>
+                <a:graphic xmlns:a="http://schemas.openxmlformats.org/drawingml/2006/main">
+                  <a:graphicData uri="http://schemas.microsoft.com/office/word/2010/wordprocessingShape">
+                    <wps:wsp>
+                      <wps:cNvSpPr txBox="1">
+                        <a:spLocks noChangeArrowheads="1"/>
+                      </wps:cNvSpPr>
+                      <wps:spPr bwMode="auto">
+                        <a:xfrm>
+                          <a:off x="0" y="0"/>
+                          <a:ext cx="2322195" cy="1166495"/>
+                        </a:xfrm>
+                        <a:prstGeom prst="rect">
+                          <a:avLst/>
+                        </a:prstGeom>
+                        <a:solidFill>
+                          <a:srgbClr val="FFFFFF"/>
+                        </a:solidFill>
+                        <a:ln w="9525">
+                          <a:solidFill>
+                            <a:srgbClr val="000000"/>
+                          </a:solidFill>
+                          <a:miter lim="800000"/>
+                          <a:headEnd/>
+                          <a:tailEnd/>
+                        </a:ln>
+                      </wps:spPr>
+                      <wps:txbx>
+                        <w:txbxContent>
+                          <w:p>
+                            <w:pPr>
+                              <w:spacing w:line="240" w:lineRule="auto"/>
+                              <w:rPr>
+                                <w:lang w:val="en-GB"/>
+                              </w:rPr>
+                            </w:pPr>
+                            <w:r>
+                              <w:rPr>
+                                <w:lang w:val="en-GB"/>
+                              </w:rPr>
+                              <w:t>STRIDE CONCEPT</w:t>
+                            </w:r>
+                          </w:p>
+                          <w:p>
+                            <w:pPr>
+                              <w:spacing w:line="240" w:lineRule="auto"/>
+                              <w:rPr>
+                                <w:rStyle w:val="Lienhypertexte"/>
+                                <w:lang w:val="en-GB"/>
+                              </w:rPr>
+                            </w:pPr>
+                            <w:hyperlink r:id="rId8" w:history="1">
+                              <w:r>
+                                <w:rPr>
+                                  <w:rStyle w:val="Lienhypertexte"/>
+                                  <w:lang w:val="en-GB"/>
+                                </w:rPr>
+                                <w:t>Contact@strideconcept.com</w:t>
+                              </w:r>
+                            </w:hyperlink>
+                          </w:p>
+                          <w:p>
+                            <w:pPr>
+                              <w:spacing w:line="240" w:lineRule="auto"/>
+                            </w:pPr>
+                            <w:r>
+                              <w:t>Bordeaux Cedex 33</w:t>
+                            </w:r>
+                          </w:p>
+                          <w:p>
+                            <w:pPr>
+                              <w:tabs>
+                                <w:tab w:val="left" w:pos="2060"/>
+                              </w:tabs>
+                              <w:spacing w:line="240" w:lineRule="auto"/>
+                            </w:pPr>
+                            <w:r>
+                              <w:t>05.12.34.56.78</w:t>
+                            </w:r>
+                          </w:p>
+                          <w:p/>
+                        </w:txbxContent>
+                      </wps:txbx>
+                      <wps:bodyPr rot="0" vert="horz" wrap="square" lIns="91440" tIns="45720" rIns="91440" bIns="45720" anchor="t" anchorCtr="0">
+                        <a:noAutofit/>
+                      </wps:bodyPr>
+                    </wps:wsp>
+                  </a:graphicData>
+                </a:graphic>
+                <wp14:sizeRelH relativeFrom="margin">
+                  <wp14:pctWidth>0</wp14:pctWidth>
+                </wp14:sizeRelH>
+                <wp14:sizeRelV relativeFrom="margin">
+                  <wp14:pctHeight>0</wp14:pctHeight>
+                </wp14:sizeRelV>
+              </wp:anchor>
+            </w:drawing>
+          </mc:Choice>
+          <mc:Fallback>
+            <w:pict>
+              <v:shapetype w14:anchorId="5ACE3A02" id="_x0000_t202" coordsize="21600,21600" o:spt="202" path="m,l,21600r21600,l21600,xe">
+                <v:stroke joinstyle="miter"/>
+                <v:path gradientshapeok="t" o:connecttype="rect"/>
+              </v:shapetype>
+              <v:shape id="Zone de texte 2" o:spid="_x0000_s1026" type="#_x0000_t202" style="position:absolute;margin-left:-8pt;margin-top:1.15pt;width:182.85pt;height:91.85pt;z-index:251665408;visibility:visible;mso-wrap-style:square;mso-width-percent:0;mso-height-percent:0;mso-wrap-distance-left:9pt;mso-wrap-distance-top:3.6pt;mso-wrap-distance-right:9pt;mso-wrap-distance-bottom:3.6pt;mso-position-horizontal:absolute;mso-position-horizontal-relative:margin;mso-position-vertical:absolute;mso-position-vertical-relative:text;mso-width-percent:0;mso-height-percent:0;mso-width-relative:margin;mso-height-relative:margin;v-text-anchor:top" o:gfxdata="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">
+                <v:textbox>
+                  <w:txbxContent>
+                    <w:p>
+                      <w:pPr>
+                        <w:spacing w:line="240" w:lineRule="auto"/>
+                        <w:rPr>
+                          <w:lang w:val="en-GB"/>
+                        </w:rPr>
+                      </w:pPr>
+                      <w:r>
+                        <w:rPr>
+                          <w:lang w:val="en-GB"/>
+                        </w:rPr>
+                        <w:t>STRIDE CONCEPT</w:t>
+                      </w:r>
+                    </w:p>
+                    <w:p>
+                      <w:pPr>
+                        <w:spacing w:line="240" w:lineRule="auto"/>
+                        <w:rPr>
+                          <w:rStyle w:val="Lienhypertexte"/>
+                          <w:lang w:val="en-GB"/>
+                        </w:rPr>
+                      </w:pPr>
+                      <w:hyperlink r:id="rId9" w:history="1">
+                        <w:r>
+                          <w:rPr>
+                            <w:rStyle w:val="Lienhypertexte"/>
+                            <w:lang w:val="en-GB"/>
+                          </w:rPr>
+                          <w:t>Contact@strideconcept.com</w:t>
+                        </w:r>
+                      </w:hyperlink>
+                    </w:p>
+                    <w:p>
+                      <w:pPr>
+                        <w:spacing w:line="240" w:lineRule="auto"/>
+                      </w:pPr>
+                      <w:r>
+                        <w:t>Bordeaux Cedex 33</w:t>
+                      </w:r>
+                    </w:p>
+                    <w:p>
+                      <w:pPr>
+                        <w:tabs>
+                          <w:tab w:val="left" w:pos="2060"/>
+                        </w:tabs>
+                        <w:spacing w:line="240" w:lineRule="auto"/>
+                      </w:pPr>
+                      <w:r>
+                        <w:t>05.12.34.56.78</w:t>
+                      </w:r>
+                    </w:p>
+                    <w:p/>
+                  </w:txbxContent>
+                </v:textbox>
+                <w10:wrap type="square" anchorx="margin"/>
+              </v:shape>
+            </w:pict>
+          </mc:Fallback>
+        </mc:AlternateContent>
+      </w:r>
       <w:r>
         <w:rPr>
           <w:lang w:val="en-GB"/>
@@ -73,20 +234,6 @@
         </w:rPr>
         <w:tab/>
       </w:r>
-      <w:r>
-        <w:rPr>
-          <w:lang w:val="en-GB"/>
-        </w:rPr>
-        <w:tab/>
-      </w:r>
-    </w:p>
-    <w:p>
-      <w:pPr>
-        <w:spacing w:line="240" w:lineRule="auto"/>
-      </w:pPr>
-      <w:r>
-        <w:t>Bordeaux Cedex 33</w:t>
-      </w:r>
     </w:p>
     <w:p>
       <w:pPr>
@@ -95,9 +242,6 @@
         </w:tabs>
         <w:spacing w:line="240" w:lineRule="auto"/>
       </w:pPr>
-      <w:r>
-        <w:t>05.12.34.56.78</w:t>
-      </w:r>
     </w:p>
     <w:p>
       <w:pPr>
@@ -106,21 +250,104 @@
         </w:tabs>
         <w:spacing w:line="240" w:lineRule="auto"/>
       </w:pPr>
-    </w:p>
-    <w:p>
-      <w:pPr>
-        <w:tabs>
-          <w:tab w:val="left" w:pos="2060"/>
-        </w:tabs>
-        <w:spacing w:line="240" w:lineRule="auto"/>
-      </w:pPr>
-      <w:r>
-        <w:t>A l’intention de M. Patrick PIQUART</w:t>
-      </w:r>
       <w:r>
         <w:tab/>
       </w:r>
     </w:p>
+    <w:p>
+      <w:r>
+        <w:rPr>
+          <w:noProof/>
+        </w:rPr>
+        <mc:AlternateContent>
+          <mc:Choice Requires="wps">
+            <w:drawing>
+              <wp:anchor distT="45720" distB="45720" distL="114300" distR="114300" simplePos="0" relativeHeight="251663360" behindDoc="0" locked="0" layoutInCell="1" allowOverlap="1">
+                <wp:simplePos x="0" y="0"/>
+                <wp:positionH relativeFrom="margin">
+                  <wp:posOffset>3798285</wp:posOffset>
+                </wp:positionH>
+                <wp:positionV relativeFrom="paragraph">
+                  <wp:posOffset>7007</wp:posOffset>
+                </wp:positionV>
+                <wp:extent cx="2332990" cy="325755"/>
+                <wp:effectExtent l="0" t="0" r="10160" b="17145"/>
+                <wp:wrapSquare wrapText="bothSides"/>
+                <wp:docPr id="217" name="Zone de texte 2"/>
+                <wp:cNvGraphicFramePr>
+                  <a:graphicFrameLocks xmlns:a="http://schemas.openxmlformats.org/drawingml/2006/main"/>
+                </wp:cNvGraphicFramePr>
+                <a:graphic xmlns:a="http://schemas.openxmlformats.org/drawingml/2006/main">
+                  <a:graphicData uri="http://schemas.microsoft.com/office/word/2010/wordprocessingShape">
+                    <wps:wsp>
+                      <wps:cNvSpPr txBox="1">
+                        <a:spLocks noChangeArrowheads="1"/>
+                      </wps:cNvSpPr>
+                      <wps:spPr bwMode="auto">
+                        <a:xfrm>
+                          <a:off x="0" y="0"/>
+                          <a:ext cx="2332990" cy="325755"/>
+                        </a:xfrm>
+                        <a:prstGeom prst="rect">
+                          <a:avLst/>
+                        </a:prstGeom>
+                        <a:solidFill>
+                          <a:srgbClr val="FFFFFF"/>
+                        </a:solidFill>
+                        <a:ln w="9525">
+                          <a:solidFill>
+                            <a:srgbClr val="000000"/>
+                          </a:solidFill>
+                          <a:miter lim="800000"/>
+                          <a:headEnd/>
+                          <a:tailEnd/>
+                        </a:ln>
+                      </wps:spPr>
+                      <wps:txbx>
+                        <w:txbxContent>
+                          <w:p>
+                            <w:r>
+                              <w:t>A l’intention de M. Patrick PIQUART</w:t>
+                            </w:r>
+                          </w:p>
+                        </w:txbxContent>
+                      </wps:txbx>
+                      <wps:bodyPr rot="0" vert="horz" wrap="square" lIns="91440" tIns="45720" rIns="91440" bIns="45720" anchor="t" anchorCtr="0">
+                        <a:noAutofit/>
+                      </wps:bodyPr>
+                    </wps:wsp>
+                  </a:graphicData>
+                </a:graphic>
+                <wp14:sizeRelH relativeFrom="margin">
+                  <wp14:pctWidth>0</wp14:pctWidth>
+                </wp14:sizeRelH>
+                <wp14:sizeRelV relativeFrom="margin">
+                  <wp14:pctHeight>0</wp14:pctHeight>
+                </wp14:sizeRelV>
+              </wp:anchor>
+            </w:drawing>
+          </mc:Choice>
+          <mc:Fallback>
+            <w:pict>
+              <v:shape id="_x0000_s1027" type="#_x0000_t202" style="position:absolute;margin-left:299.1pt;margin-top:.55pt;width:183.7pt;height:25.65pt;z-index:251663360;visibility:visible;mso-wrap-style:square;mso-width-percent:0;mso-height-percent:0;mso-wrap-distance-left:9pt;mso-wrap-distance-top:3.6pt;mso-wrap-distance-right:9pt;mso-wrap-distance-bottom:3.6pt;mso-position-horizontal:absolute;mso-position-horizontal-relative:margin;mso-position-vertical:absolute;mso-position-vertical-relative:text;mso-width-percent:0;mso-height-percent:0;mso-width-relative:margin;mso-height-relative:margin;v-text-anchor:top" o:gfxdata="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">
+                <v:textbox>
+                  <w:txbxContent>
+                    <w:p>
+                      <w:r>
+                        <w:t>A l’intention de M. Patrick PIQUART</w:t>
+                      </w:r>
+                    </w:p>
+                  </w:txbxContent>
+                </v:textbox>
+                <w10:wrap type="square" anchorx="margin"/>
+              </v:shape>
+            </w:pict>
+          </mc:Fallback>
+        </mc:AlternateContent>
+      </w:r>
+    </w:p>
+    <w:p/>
+    <w:p/>
     <w:p/>
     <w:p/>
     <w:p>
@@ -138,6 +365,7 @@
         <w:jc w:val="center"/>
       </w:pPr>
     </w:p>
+    <w:p/>
     <w:p/>
     <w:p/>
     <w:p>
@@ -151,13 +379,13 @@
           <wp:anchor distT="0" distB="0" distL="114300" distR="114300" simplePos="0" relativeHeight="251658240" behindDoc="0" locked="0" layoutInCell="1" allowOverlap="1" wp14:anchorId="4D0110CE" wp14:editId="3CEE7FD5">
             <wp:simplePos x="0" y="0"/>
             <wp:positionH relativeFrom="margin">
-              <wp:posOffset>1129792</wp:posOffset>
+              <wp:posOffset>740804</wp:posOffset>
             </wp:positionH>
             <wp:positionV relativeFrom="margin">
-              <wp:posOffset>3808603</wp:posOffset>
+              <wp:posOffset>3586064</wp:posOffset>
             </wp:positionV>
-            <wp:extent cx="3965575" cy="2386330"/>
-            <wp:effectExtent l="38100" t="38100" r="92075" b="90170"/>
+            <wp:extent cx="4697730" cy="2827020"/>
+            <wp:effectExtent l="38100" t="38100" r="102870" b="87630"/>
             <wp:wrapSquare wrapText="bothSides"/>
             <wp:docPr id="1" name="Image 1" descr="C:\Users\MAINT\Documents\GitHub\projet-mana\Stride Concept\image\logo_bleu.png"/>
             <wp:cNvGraphicFramePr>
@@ -173,7 +401,7 @@
                     </pic:cNvPicPr>
                   </pic:nvPicPr>
                   <pic:blipFill>
-                    <a:blip r:embed="rId9">
+                    <a:blip r:embed="rId10">
                       <a:extLst>
                         <a:ext uri="{28A0092B-C50C-407E-A947-70E740481C1C}">
                           <a14:useLocalDpi xmlns:a14="http://schemas.microsoft.com/office/drawing/2010/main" val="0"/>
@@ -188,7 +416,7 @@
                   <pic:spPr bwMode="auto">
                     <a:xfrm>
                       <a:off x="0" y="0"/>
-                      <a:ext cx="3965575" cy="2386330"/>
+                      <a:ext cx="4697730" cy="2827020"/>
                     </a:xfrm>
                     <a:prstGeom prst="rect">
                       <a:avLst/>
@@ -217,6 +445,8 @@
           </wp:anchor>
         </w:drawing>
       </w:r>
+      <w:bookmarkStart w:id="0" w:name="_GoBack"/>
+      <w:bookmarkEnd w:id="0"/>
     </w:p>
     <w:p/>
     <w:p/>
@@ -229,8 +459,160 @@
     <w:p/>
     <w:p/>
     <w:p/>
-    <w:p/>
-    <w:p/>
+    <w:p>
+      <w:r>
+        <w:rPr>
+          <w:noProof/>
+        </w:rPr>
+        <mc:AlternateContent>
+          <mc:Choice Requires="wps">
+            <w:drawing>
+              <wp:anchor distT="45720" distB="45720" distL="114300" distR="114300" simplePos="0" relativeHeight="251667456" behindDoc="0" locked="0" layoutInCell="1" allowOverlap="1">
+                <wp:simplePos x="0" y="0"/>
+                <wp:positionH relativeFrom="margin">
+                  <wp:align>left</wp:align>
+                </wp:positionH>
+                <wp:positionV relativeFrom="paragraph">
+                  <wp:posOffset>259496</wp:posOffset>
+                </wp:positionV>
+                <wp:extent cx="2360930" cy="1092835"/>
+                <wp:effectExtent l="0" t="0" r="19685" b="12065"/>
+                <wp:wrapSquare wrapText="bothSides"/>
+                <wp:docPr id="6" name="Zone de texte 2"/>
+                <wp:cNvGraphicFramePr>
+                  <a:graphicFrameLocks xmlns:a="http://schemas.openxmlformats.org/drawingml/2006/main"/>
+                </wp:cNvGraphicFramePr>
+                <a:graphic xmlns:a="http://schemas.openxmlformats.org/drawingml/2006/main">
+                  <a:graphicData uri="http://schemas.microsoft.com/office/word/2010/wordprocessingShape">
+                    <wps:wsp>
+                      <wps:cNvSpPr txBox="1">
+                        <a:spLocks noChangeArrowheads="1"/>
+                      </wps:cNvSpPr>
+                      <wps:spPr bwMode="auto">
+                        <a:xfrm>
+                          <a:off x="0" y="0"/>
+                          <a:ext cx="2360930" cy="1092835"/>
+                        </a:xfrm>
+                        <a:prstGeom prst="rect">
+                          <a:avLst/>
+                        </a:prstGeom>
+                        <a:solidFill>
+                          <a:srgbClr val="FFFFFF"/>
+                        </a:solidFill>
+                        <a:ln w="9525">
+                          <a:solidFill>
+                            <a:srgbClr val="000000"/>
+                          </a:solidFill>
+                          <a:miter lim="800000"/>
+                          <a:headEnd/>
+                          <a:tailEnd/>
+                        </a:ln>
+                      </wps:spPr>
+                      <wps:txbx>
+                        <w:txbxContent>
+                          <w:p>
+                            <w:pPr>
+                              <w:pStyle w:val="Sous-titre"/>
+                              <w:spacing w:line="240" w:lineRule="auto"/>
+                            </w:pPr>
+                            <w:r>
+                              <w:t>Amandine CHARLES</w:t>
+                            </w:r>
+                          </w:p>
+                          <w:p>
+                            <w:pPr>
+                              <w:pStyle w:val="Sous-titre"/>
+                              <w:spacing w:line="240" w:lineRule="auto"/>
+                            </w:pPr>
+                            <w:r>
+                              <w:t>Lucas ERISSET</w:t>
+                            </w:r>
+                          </w:p>
+                          <w:p>
+                            <w:pPr>
+                              <w:pStyle w:val="Sous-titre"/>
+                              <w:spacing w:line="240" w:lineRule="auto"/>
+                            </w:pPr>
+                            <w:r>
+                              <w:t>Joe SOMBRUN</w:t>
+                            </w:r>
+                          </w:p>
+                          <w:p>
+                            <w:pPr>
+                              <w:pStyle w:val="Sous-titre"/>
+                              <w:spacing w:line="240" w:lineRule="auto"/>
+                            </w:pPr>
+                            <w:r>
+                              <w:t>Alexandre POURRUCH</w:t>
+                            </w:r>
+                          </w:p>
+                        </w:txbxContent>
+                      </wps:txbx>
+                      <wps:bodyPr rot="0" vert="horz" wrap="square" lIns="91440" tIns="45720" rIns="91440" bIns="45720" anchor="t" anchorCtr="0">
+                        <a:noAutofit/>
+                      </wps:bodyPr>
+                    </wps:wsp>
+                  </a:graphicData>
+                </a:graphic>
+                <wp14:sizeRelH relativeFrom="margin">
+                  <wp14:pctWidth>40000</wp14:pctWidth>
+                </wp14:sizeRelH>
+                <wp14:sizeRelV relativeFrom="margin">
+                  <wp14:pctHeight>0</wp14:pctHeight>
+                </wp14:sizeRelV>
+              </wp:anchor>
+            </w:drawing>
+          </mc:Choice>
+          <mc:Fallback>
+            <w:pict>
+              <v:shape id="_x0000_s1028" type="#_x0000_t202" style="position:absolute;margin-left:0;margin-top:20.45pt;width:185.9pt;height:86.05pt;z-index:251667456;visibility:visible;mso-wrap-style:square;mso-width-percent:400;mso-height-percent:0;mso-wrap-distance-left:9pt;mso-wrap-distance-top:3.6pt;mso-wrap-distance-right:9pt;mso-wrap-distance-bottom:3.6pt;mso-position-horizontal:left;mso-position-horizontal-relative:margin;mso-position-vertical:absolute;mso-position-vertical-relative:text;mso-width-percent:400;mso-height-percent:0;mso-width-relative:margin;mso-height-relative:margin;v-text-anchor:top" o:gfxdata="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">
+                <v:textbox>
+                  <w:txbxContent>
+                    <w:p>
+                      <w:pPr>
+                        <w:pStyle w:val="Sous-titre"/>
+                        <w:spacing w:line="240" w:lineRule="auto"/>
+                      </w:pPr>
+                      <w:r>
+                        <w:t>Amandine CHARLES</w:t>
+                      </w:r>
+                    </w:p>
+                    <w:p>
+                      <w:pPr>
+                        <w:pStyle w:val="Sous-titre"/>
+                        <w:spacing w:line="240" w:lineRule="auto"/>
+                      </w:pPr>
+                      <w:r>
+                        <w:t>Lucas ERISSET</w:t>
+                      </w:r>
+                    </w:p>
+                    <w:p>
+                      <w:pPr>
+                        <w:pStyle w:val="Sous-titre"/>
+                        <w:spacing w:line="240" w:lineRule="auto"/>
+                      </w:pPr>
+                      <w:r>
+                        <w:t>Joe SOMBRUN</w:t>
+                      </w:r>
+                    </w:p>
+                    <w:p>
+                      <w:pPr>
+                        <w:pStyle w:val="Sous-titre"/>
+                        <w:spacing w:line="240" w:lineRule="auto"/>
+                      </w:pPr>
+                      <w:r>
+                        <w:t>Alexandre POURRUCH</w:t>
+                      </w:r>
+                    </w:p>
+                  </w:txbxContent>
+                </v:textbox>
+                <w10:wrap type="square" anchorx="margin"/>
+              </v:shape>
+            </w:pict>
+          </mc:Fallback>
+        </mc:AlternateContent>
+      </w:r>
+    </w:p>
     <w:p/>
     <w:p/>
     <w:p/>
@@ -247,15 +629,14 @@
       <w:pPr>
         <w:jc w:val="center"/>
         <w:rPr>
-          <w:color w:val="2F5496" w:themeColor="accent1" w:themeShade="BF"/>
           <w:sz w:val="52"/>
         </w:rPr>
       </w:pPr>
       <w:r>
         <w:rPr>
-          <w:color w:val="2F5496" w:themeColor="accent1" w:themeShade="BF"/>
           <w:sz w:val="52"/>
         </w:rPr>
+        <w:lastRenderedPageBreak/>
         <w:t>Sommaire</w:t>
       </w:r>
     </w:p>
@@ -269,6 +650,7 @@
         <w:spacing w:line="360" w:lineRule="auto"/>
       </w:pPr>
     </w:p>
+    <w:p/>
     <w:p/>
     <w:p/>
     <w:p/>
@@ -297,10 +679,10 @@
         <w:p>
           <w:pPr>
             <w:pStyle w:val="En-ttedetabledesmatires"/>
+            <w:rPr>
+              <w:sz w:val="40"/>
+            </w:rPr>
           </w:pPr>
-          <w:r>
-            <w:t>Table des matières</w:t>
-          </w:r>
         </w:p>
         <w:p>
           <w:pPr>
@@ -311,23 +693,34 @@
             <w:rPr>
               <w:rFonts w:eastAsiaTheme="minorEastAsia"/>
               <w:noProof/>
+              <w:sz w:val="28"/>
               <w:lang w:eastAsia="fr-FR"/>
             </w:rPr>
           </w:pPr>
           <w:r>
+            <w:rPr>
+              <w:sz w:val="28"/>
+            </w:rPr>
             <w:fldChar w:fldCharType="begin"/>
           </w:r>
           <w:r>
+            <w:rPr>
+              <w:sz w:val="28"/>
+            </w:rPr>
             <w:instrText xml:space="preserve"> TOC \o "1-3" \h \z \u </w:instrText>
           </w:r>
           <w:r>
+            <w:rPr>
+              <w:sz w:val="28"/>
+            </w:rPr>
             <w:fldChar w:fldCharType="separate"/>
           </w:r>
-          <w:hyperlink w:anchor="_Toc505612005" w:history="1">
+          <w:hyperlink w:anchor="_Toc505644607" w:history="1">
             <w:r>
               <w:rPr>
                 <w:rStyle w:val="Lienhypertexte"/>
                 <w:noProof/>
+                <w:sz w:val="28"/>
               </w:rPr>
               <w:t>Introduction</w:t>
             </w:r>
@@ -335,6 +728,7 @@
               <w:rPr>
                 <w:noProof/>
                 <w:webHidden/>
+                <w:sz w:val="28"/>
               </w:rPr>
               <w:tab/>
             </w:r>
@@ -342,6 +736,7 @@
               <w:rPr>
                 <w:noProof/>
                 <w:webHidden/>
+                <w:sz w:val="28"/>
               </w:rPr>
               <w:fldChar w:fldCharType="begin"/>
             </w:r>
@@ -349,19 +744,22 @@
               <w:rPr>
                 <w:noProof/>
                 <w:webHidden/>
-              </w:rPr>
-              <w:instrText xml:space="preserve"> PAGEREF _Toc505612005 \h </w:instrText>
-            </w:r>
-            <w:r>
-              <w:rPr>
-                <w:noProof/>
-                <w:webHidden/>
-              </w:rPr>
-            </w:r>
-            <w:r>
-              <w:rPr>
-                <w:noProof/>
-                <w:webHidden/>
+                <w:sz w:val="28"/>
+              </w:rPr>
+              <w:instrText xml:space="preserve"> PAGEREF _Toc505644607 \h </w:instrText>
+            </w:r>
+            <w:r>
+              <w:rPr>
+                <w:noProof/>
+                <w:webHidden/>
+                <w:sz w:val="28"/>
+              </w:rPr>
+            </w:r>
+            <w:r>
+              <w:rPr>
+                <w:noProof/>
+                <w:webHidden/>
+                <w:sz w:val="28"/>
               </w:rPr>
               <w:fldChar w:fldCharType="separate"/>
             </w:r>
@@ -369,6 +767,7 @@
               <w:rPr>
                 <w:noProof/>
                 <w:webHidden/>
+                <w:sz w:val="28"/>
               </w:rPr>
               <w:t>3</w:t>
             </w:r>
@@ -376,6 +775,7 @@
               <w:rPr>
                 <w:noProof/>
                 <w:webHidden/>
+                <w:sz w:val="28"/>
               </w:rPr>
               <w:fldChar w:fldCharType="end"/>
             </w:r>
@@ -391,14 +791,16 @@
             <w:rPr>
               <w:rFonts w:eastAsiaTheme="minorEastAsia"/>
               <w:noProof/>
+              <w:sz w:val="28"/>
               <w:lang w:eastAsia="fr-FR"/>
             </w:rPr>
           </w:pPr>
-          <w:hyperlink w:anchor="_Toc505612006" w:history="1">
+          <w:hyperlink w:anchor="_Toc505644608" w:history="1">
             <w:r>
               <w:rPr>
                 <w:rStyle w:val="Lienhypertexte"/>
                 <w:noProof/>
+                <w:sz w:val="28"/>
               </w:rPr>
               <w:t>I.</w:t>
             </w:r>
@@ -406,6 +808,7 @@
               <w:rPr>
                 <w:rFonts w:eastAsiaTheme="minorEastAsia"/>
                 <w:noProof/>
+                <w:sz w:val="28"/>
                 <w:lang w:eastAsia="fr-FR"/>
               </w:rPr>
               <w:tab/>
@@ -414,6 +817,7 @@
               <w:rPr>
                 <w:rStyle w:val="Lienhypertexte"/>
                 <w:noProof/>
+                <w:sz w:val="28"/>
               </w:rPr>
               <w:t>Stride Concept</w:t>
             </w:r>
@@ -421,6 +825,7 @@
               <w:rPr>
                 <w:noProof/>
                 <w:webHidden/>
+                <w:sz w:val="28"/>
               </w:rPr>
               <w:tab/>
             </w:r>
@@ -428,6 +833,7 @@
               <w:rPr>
                 <w:noProof/>
                 <w:webHidden/>
+                <w:sz w:val="28"/>
               </w:rPr>
               <w:fldChar w:fldCharType="begin"/>
             </w:r>
@@ -435,19 +841,22 @@
               <w:rPr>
                 <w:noProof/>
                 <w:webHidden/>
-              </w:rPr>
-              <w:instrText xml:space="preserve"> PAGEREF _Toc505612006 \h </w:instrText>
-            </w:r>
-            <w:r>
-              <w:rPr>
-                <w:noProof/>
-                <w:webHidden/>
-              </w:rPr>
-            </w:r>
-            <w:r>
-              <w:rPr>
-                <w:noProof/>
-                <w:webHidden/>
+                <w:sz w:val="28"/>
+              </w:rPr>
+              <w:instrText xml:space="preserve"> PAGEREF _Toc505644608 \h </w:instrText>
+            </w:r>
+            <w:r>
+              <w:rPr>
+                <w:noProof/>
+                <w:webHidden/>
+                <w:sz w:val="28"/>
+              </w:rPr>
+            </w:r>
+            <w:r>
+              <w:rPr>
+                <w:noProof/>
+                <w:webHidden/>
+                <w:sz w:val="28"/>
               </w:rPr>
               <w:fldChar w:fldCharType="separate"/>
             </w:r>
@@ -455,6 +864,7 @@
               <w:rPr>
                 <w:noProof/>
                 <w:webHidden/>
+                <w:sz w:val="28"/>
               </w:rPr>
               <w:t>3</w:t>
             </w:r>
@@ -462,6 +872,7 @@
               <w:rPr>
                 <w:noProof/>
                 <w:webHidden/>
+                <w:sz w:val="28"/>
               </w:rPr>
               <w:fldChar w:fldCharType="end"/>
             </w:r>
@@ -477,14 +888,16 @@
             <w:rPr>
               <w:rFonts w:eastAsiaTheme="minorEastAsia"/>
               <w:noProof/>
+              <w:sz w:val="28"/>
               <w:lang w:eastAsia="fr-FR"/>
             </w:rPr>
           </w:pPr>
-          <w:hyperlink w:anchor="_Toc505612007" w:history="1">
+          <w:hyperlink w:anchor="_Toc505644609" w:history="1">
             <w:r>
               <w:rPr>
                 <w:rStyle w:val="Lienhypertexte"/>
                 <w:noProof/>
+                <w:sz w:val="28"/>
               </w:rPr>
               <w:t>A.</w:t>
             </w:r>
@@ -492,6 +905,7 @@
               <w:rPr>
                 <w:rFonts w:eastAsiaTheme="minorEastAsia"/>
                 <w:noProof/>
+                <w:sz w:val="28"/>
                 <w:lang w:eastAsia="fr-FR"/>
               </w:rPr>
               <w:tab/>
@@ -500,6 +914,7 @@
               <w:rPr>
                 <w:rStyle w:val="Lienhypertexte"/>
                 <w:noProof/>
+                <w:sz w:val="28"/>
               </w:rPr>
               <w:t>Equipe</w:t>
             </w:r>
@@ -507,6 +922,7 @@
               <w:rPr>
                 <w:noProof/>
                 <w:webHidden/>
+                <w:sz w:val="28"/>
               </w:rPr>
               <w:tab/>
             </w:r>
@@ -514,6 +930,7 @@
               <w:rPr>
                 <w:noProof/>
                 <w:webHidden/>
+                <w:sz w:val="28"/>
               </w:rPr>
               <w:fldChar w:fldCharType="begin"/>
             </w:r>
@@ -521,19 +938,22 @@
               <w:rPr>
                 <w:noProof/>
                 <w:webHidden/>
-              </w:rPr>
-              <w:instrText xml:space="preserve"> PAGEREF _Toc505612007 \h </w:instrText>
-            </w:r>
-            <w:r>
-              <w:rPr>
-                <w:noProof/>
-                <w:webHidden/>
-              </w:rPr>
-            </w:r>
-            <w:r>
-              <w:rPr>
-                <w:noProof/>
-                <w:webHidden/>
+                <w:sz w:val="28"/>
+              </w:rPr>
+              <w:instrText xml:space="preserve"> PAGEREF _Toc505644609 \h </w:instrText>
+            </w:r>
+            <w:r>
+              <w:rPr>
+                <w:noProof/>
+                <w:webHidden/>
+                <w:sz w:val="28"/>
+              </w:rPr>
+            </w:r>
+            <w:r>
+              <w:rPr>
+                <w:noProof/>
+                <w:webHidden/>
+                <w:sz w:val="28"/>
               </w:rPr>
               <w:fldChar w:fldCharType="separate"/>
             </w:r>
@@ -541,6 +961,7 @@
               <w:rPr>
                 <w:noProof/>
                 <w:webHidden/>
+                <w:sz w:val="28"/>
               </w:rPr>
               <w:t>4</w:t>
             </w:r>
@@ -548,6 +969,7 @@
               <w:rPr>
                 <w:noProof/>
                 <w:webHidden/>
+                <w:sz w:val="28"/>
               </w:rPr>
               <w:fldChar w:fldCharType="end"/>
             </w:r>
@@ -563,14 +985,16 @@
             <w:rPr>
               <w:rFonts w:eastAsiaTheme="minorEastAsia"/>
               <w:noProof/>
+              <w:sz w:val="28"/>
               <w:lang w:eastAsia="fr-FR"/>
             </w:rPr>
           </w:pPr>
-          <w:hyperlink w:anchor="_Toc505612008" w:history="1">
+          <w:hyperlink w:anchor="_Toc505644610" w:history="1">
             <w:r>
               <w:rPr>
                 <w:rStyle w:val="Lienhypertexte"/>
                 <w:noProof/>
+                <w:sz w:val="28"/>
               </w:rPr>
               <w:t>B.</w:t>
             </w:r>
@@ -578,6 +1002,7 @@
               <w:rPr>
                 <w:rFonts w:eastAsiaTheme="minorEastAsia"/>
                 <w:noProof/>
+                <w:sz w:val="28"/>
                 <w:lang w:eastAsia="fr-FR"/>
               </w:rPr>
               <w:tab/>
@@ -586,6 +1011,7 @@
               <w:rPr>
                 <w:rStyle w:val="Lienhypertexte"/>
                 <w:noProof/>
+                <w:sz w:val="28"/>
               </w:rPr>
               <w:t>Capacité et Objectifs</w:t>
             </w:r>
@@ -593,6 +1019,7 @@
               <w:rPr>
                 <w:noProof/>
                 <w:webHidden/>
+                <w:sz w:val="28"/>
               </w:rPr>
               <w:tab/>
             </w:r>
@@ -600,6 +1027,7 @@
               <w:rPr>
                 <w:noProof/>
                 <w:webHidden/>
+                <w:sz w:val="28"/>
               </w:rPr>
               <w:fldChar w:fldCharType="begin"/>
             </w:r>
@@ -607,19 +1035,22 @@
               <w:rPr>
                 <w:noProof/>
                 <w:webHidden/>
-              </w:rPr>
-              <w:instrText xml:space="preserve"> PAGEREF _Toc505612008 \h </w:instrText>
-            </w:r>
-            <w:r>
-              <w:rPr>
-                <w:noProof/>
-                <w:webHidden/>
-              </w:rPr>
-            </w:r>
-            <w:r>
-              <w:rPr>
-                <w:noProof/>
-                <w:webHidden/>
+                <w:sz w:val="28"/>
+              </w:rPr>
+              <w:instrText xml:space="preserve"> PAGEREF _Toc505644610 \h </w:instrText>
+            </w:r>
+            <w:r>
+              <w:rPr>
+                <w:noProof/>
+                <w:webHidden/>
+                <w:sz w:val="28"/>
+              </w:rPr>
+            </w:r>
+            <w:r>
+              <w:rPr>
+                <w:noProof/>
+                <w:webHidden/>
+                <w:sz w:val="28"/>
               </w:rPr>
               <w:fldChar w:fldCharType="separate"/>
             </w:r>
@@ -627,6 +1058,7 @@
               <w:rPr>
                 <w:noProof/>
                 <w:webHidden/>
+                <w:sz w:val="28"/>
               </w:rPr>
               <w:t>4</w:t>
             </w:r>
@@ -634,6 +1066,7 @@
               <w:rPr>
                 <w:noProof/>
                 <w:webHidden/>
+                <w:sz w:val="28"/>
               </w:rPr>
               <w:fldChar w:fldCharType="end"/>
             </w:r>
@@ -649,14 +1082,16 @@
             <w:rPr>
               <w:rFonts w:eastAsiaTheme="minorEastAsia"/>
               <w:noProof/>
+              <w:sz w:val="28"/>
               <w:lang w:eastAsia="fr-FR"/>
             </w:rPr>
           </w:pPr>
-          <w:hyperlink w:anchor="_Toc505612009" w:history="1">
+          <w:hyperlink w:anchor="_Toc505644611" w:history="1">
             <w:r>
               <w:rPr>
                 <w:rStyle w:val="Lienhypertexte"/>
                 <w:noProof/>
+                <w:sz w:val="28"/>
               </w:rPr>
               <w:t>II.</w:t>
             </w:r>
@@ -664,6 +1099,7 @@
               <w:rPr>
                 <w:rFonts w:eastAsiaTheme="minorEastAsia"/>
                 <w:noProof/>
+                <w:sz w:val="28"/>
                 <w:lang w:eastAsia="fr-FR"/>
               </w:rPr>
               <w:tab/>
@@ -672,6 +1108,7 @@
               <w:rPr>
                 <w:rStyle w:val="Lienhypertexte"/>
                 <w:noProof/>
+                <w:sz w:val="28"/>
               </w:rPr>
               <w:t>Notre Proposition</w:t>
             </w:r>
@@ -679,6 +1116,7 @@
               <w:rPr>
                 <w:noProof/>
                 <w:webHidden/>
+                <w:sz w:val="28"/>
               </w:rPr>
               <w:tab/>
             </w:r>
@@ -686,6 +1124,7 @@
               <w:rPr>
                 <w:noProof/>
                 <w:webHidden/>
+                <w:sz w:val="28"/>
               </w:rPr>
               <w:fldChar w:fldCharType="begin"/>
             </w:r>
@@ -693,19 +1132,22 @@
               <w:rPr>
                 <w:noProof/>
                 <w:webHidden/>
-              </w:rPr>
-              <w:instrText xml:space="preserve"> PAGEREF _Toc505612009 \h </w:instrText>
-            </w:r>
-            <w:r>
-              <w:rPr>
-                <w:noProof/>
-                <w:webHidden/>
-              </w:rPr>
-            </w:r>
-            <w:r>
-              <w:rPr>
-                <w:noProof/>
-                <w:webHidden/>
+                <w:sz w:val="28"/>
+              </w:rPr>
+              <w:instrText xml:space="preserve"> PAGEREF _Toc505644611 \h </w:instrText>
+            </w:r>
+            <w:r>
+              <w:rPr>
+                <w:noProof/>
+                <w:webHidden/>
+                <w:sz w:val="28"/>
+              </w:rPr>
+            </w:r>
+            <w:r>
+              <w:rPr>
+                <w:noProof/>
+                <w:webHidden/>
+                <w:sz w:val="28"/>
               </w:rPr>
               <w:fldChar w:fldCharType="separate"/>
             </w:r>
@@ -713,6 +1155,7 @@
               <w:rPr>
                 <w:noProof/>
                 <w:webHidden/>
+                <w:sz w:val="28"/>
               </w:rPr>
               <w:t>5</w:t>
             </w:r>
@@ -720,6 +1163,7 @@
               <w:rPr>
                 <w:noProof/>
                 <w:webHidden/>
+                <w:sz w:val="28"/>
               </w:rPr>
               <w:fldChar w:fldCharType="end"/>
             </w:r>
@@ -735,14 +1179,16 @@
             <w:rPr>
               <w:rFonts w:eastAsiaTheme="minorEastAsia"/>
               <w:noProof/>
+              <w:sz w:val="28"/>
               <w:lang w:eastAsia="fr-FR"/>
             </w:rPr>
           </w:pPr>
-          <w:hyperlink w:anchor="_Toc505612010" w:history="1">
+          <w:hyperlink w:anchor="_Toc505644612" w:history="1">
             <w:r>
               <w:rPr>
                 <w:rStyle w:val="Lienhypertexte"/>
                 <w:noProof/>
+                <w:sz w:val="28"/>
               </w:rPr>
               <w:t>A.</w:t>
             </w:r>
@@ -750,6 +1196,7 @@
               <w:rPr>
                 <w:rFonts w:eastAsiaTheme="minorEastAsia"/>
                 <w:noProof/>
+                <w:sz w:val="28"/>
                 <w:lang w:eastAsia="fr-FR"/>
               </w:rPr>
               <w:tab/>
@@ -758,6 +1205,7 @@
               <w:rPr>
                 <w:rStyle w:val="Lienhypertexte"/>
                 <w:noProof/>
+                <w:sz w:val="28"/>
               </w:rPr>
               <w:t>Une Formation Innovante</w:t>
             </w:r>
@@ -765,6 +1213,7 @@
               <w:rPr>
                 <w:noProof/>
                 <w:webHidden/>
+                <w:sz w:val="28"/>
               </w:rPr>
               <w:tab/>
             </w:r>
@@ -772,6 +1221,7 @@
               <w:rPr>
                 <w:noProof/>
                 <w:webHidden/>
+                <w:sz w:val="28"/>
               </w:rPr>
               <w:fldChar w:fldCharType="begin"/>
             </w:r>
@@ -779,19 +1229,22 @@
               <w:rPr>
                 <w:noProof/>
                 <w:webHidden/>
-              </w:rPr>
-              <w:instrText xml:space="preserve"> PAGEREF _Toc505612010 \h </w:instrText>
-            </w:r>
-            <w:r>
-              <w:rPr>
-                <w:noProof/>
-                <w:webHidden/>
-              </w:rPr>
-            </w:r>
-            <w:r>
-              <w:rPr>
-                <w:noProof/>
-                <w:webHidden/>
+                <w:sz w:val="28"/>
+              </w:rPr>
+              <w:instrText xml:space="preserve"> PAGEREF _Toc505644612 \h </w:instrText>
+            </w:r>
+            <w:r>
+              <w:rPr>
+                <w:noProof/>
+                <w:webHidden/>
+                <w:sz w:val="28"/>
+              </w:rPr>
+            </w:r>
+            <w:r>
+              <w:rPr>
+                <w:noProof/>
+                <w:webHidden/>
+                <w:sz w:val="28"/>
               </w:rPr>
               <w:fldChar w:fldCharType="separate"/>
             </w:r>
@@ -799,6 +1252,7 @@
               <w:rPr>
                 <w:noProof/>
                 <w:webHidden/>
+                <w:sz w:val="28"/>
               </w:rPr>
               <w:t>5</w:t>
             </w:r>
@@ -806,6 +1260,7 @@
               <w:rPr>
                 <w:noProof/>
                 <w:webHidden/>
+                <w:sz w:val="28"/>
               </w:rPr>
               <w:fldChar w:fldCharType="end"/>
             </w:r>
@@ -821,14 +1276,16 @@
             <w:rPr>
               <w:rFonts w:eastAsiaTheme="minorEastAsia"/>
               <w:noProof/>
+              <w:sz w:val="28"/>
               <w:lang w:eastAsia="fr-FR"/>
             </w:rPr>
           </w:pPr>
-          <w:hyperlink w:anchor="_Toc505612011" w:history="1">
+          <w:hyperlink w:anchor="_Toc505644613" w:history="1">
             <w:r>
               <w:rPr>
                 <w:rStyle w:val="Lienhypertexte"/>
                 <w:noProof/>
+                <w:sz w:val="28"/>
               </w:rPr>
               <w:t>B.</w:t>
             </w:r>
@@ -836,6 +1293,7 @@
               <w:rPr>
                 <w:rFonts w:eastAsiaTheme="minorEastAsia"/>
                 <w:noProof/>
+                <w:sz w:val="28"/>
                 <w:lang w:eastAsia="fr-FR"/>
               </w:rPr>
               <w:tab/>
@@ -844,6 +1302,7 @@
               <w:rPr>
                 <w:rStyle w:val="Lienhypertexte"/>
                 <w:noProof/>
+                <w:sz w:val="28"/>
               </w:rPr>
               <w:t>Des Méthodes</w:t>
             </w:r>
@@ -851,6 +1310,7 @@
               <w:rPr>
                 <w:noProof/>
                 <w:webHidden/>
+                <w:sz w:val="28"/>
               </w:rPr>
               <w:tab/>
             </w:r>
@@ -858,6 +1318,7 @@
               <w:rPr>
                 <w:noProof/>
                 <w:webHidden/>
+                <w:sz w:val="28"/>
               </w:rPr>
               <w:fldChar w:fldCharType="begin"/>
             </w:r>
@@ -865,19 +1326,22 @@
               <w:rPr>
                 <w:noProof/>
                 <w:webHidden/>
-              </w:rPr>
-              <w:instrText xml:space="preserve"> PAGEREF _Toc505612011 \h </w:instrText>
-            </w:r>
-            <w:r>
-              <w:rPr>
-                <w:noProof/>
-                <w:webHidden/>
-              </w:rPr>
-            </w:r>
-            <w:r>
-              <w:rPr>
-                <w:noProof/>
-                <w:webHidden/>
+                <w:sz w:val="28"/>
+              </w:rPr>
+              <w:instrText xml:space="preserve"> PAGEREF _Toc505644613 \h </w:instrText>
+            </w:r>
+            <w:r>
+              <w:rPr>
+                <w:noProof/>
+                <w:webHidden/>
+                <w:sz w:val="28"/>
+              </w:rPr>
+            </w:r>
+            <w:r>
+              <w:rPr>
+                <w:noProof/>
+                <w:webHidden/>
+                <w:sz w:val="28"/>
               </w:rPr>
               <w:fldChar w:fldCharType="separate"/>
             </w:r>
@@ -885,6 +1349,7 @@
               <w:rPr>
                 <w:noProof/>
                 <w:webHidden/>
+                <w:sz w:val="28"/>
               </w:rPr>
               <w:t>5</w:t>
             </w:r>
@@ -892,6 +1357,7 @@
               <w:rPr>
                 <w:noProof/>
                 <w:webHidden/>
+                <w:sz w:val="28"/>
               </w:rPr>
               <w:fldChar w:fldCharType="end"/>
             </w:r>
@@ -907,14 +1373,16 @@
             <w:rPr>
               <w:rFonts w:eastAsiaTheme="minorEastAsia"/>
               <w:noProof/>
+              <w:sz w:val="28"/>
               <w:lang w:eastAsia="fr-FR"/>
             </w:rPr>
           </w:pPr>
-          <w:hyperlink w:anchor="_Toc505612012" w:history="1">
+          <w:hyperlink w:anchor="_Toc505644614" w:history="1">
             <w:r>
               <w:rPr>
                 <w:rStyle w:val="Lienhypertexte"/>
                 <w:noProof/>
+                <w:sz w:val="28"/>
               </w:rPr>
               <w:t>C.</w:t>
             </w:r>
@@ -922,6 +1390,7 @@
               <w:rPr>
                 <w:rFonts w:eastAsiaTheme="minorEastAsia"/>
                 <w:noProof/>
+                <w:sz w:val="28"/>
                 <w:lang w:eastAsia="fr-FR"/>
               </w:rPr>
               <w:tab/>
@@ -930,6 +1399,7 @@
               <w:rPr>
                 <w:rStyle w:val="Lienhypertexte"/>
                 <w:noProof/>
+                <w:sz w:val="28"/>
               </w:rPr>
               <w:t>Des Outils Numériques</w:t>
             </w:r>
@@ -937,6 +1407,7 @@
               <w:rPr>
                 <w:noProof/>
                 <w:webHidden/>
+                <w:sz w:val="28"/>
               </w:rPr>
               <w:tab/>
             </w:r>
@@ -944,6 +1415,7 @@
               <w:rPr>
                 <w:noProof/>
                 <w:webHidden/>
+                <w:sz w:val="28"/>
               </w:rPr>
               <w:fldChar w:fldCharType="begin"/>
             </w:r>
@@ -951,19 +1423,22 @@
               <w:rPr>
                 <w:noProof/>
                 <w:webHidden/>
-              </w:rPr>
-              <w:instrText xml:space="preserve"> PAGEREF _Toc505612012 \h </w:instrText>
-            </w:r>
-            <w:r>
-              <w:rPr>
-                <w:noProof/>
-                <w:webHidden/>
-              </w:rPr>
-            </w:r>
-            <w:r>
-              <w:rPr>
-                <w:noProof/>
-                <w:webHidden/>
+                <w:sz w:val="28"/>
+              </w:rPr>
+              <w:instrText xml:space="preserve"> PAGEREF _Toc505644614 \h </w:instrText>
+            </w:r>
+            <w:r>
+              <w:rPr>
+                <w:noProof/>
+                <w:webHidden/>
+                <w:sz w:val="28"/>
+              </w:rPr>
+            </w:r>
+            <w:r>
+              <w:rPr>
+                <w:noProof/>
+                <w:webHidden/>
+                <w:sz w:val="28"/>
               </w:rPr>
               <w:fldChar w:fldCharType="separate"/>
             </w:r>
@@ -971,13 +1446,15 @@
               <w:rPr>
                 <w:noProof/>
                 <w:webHidden/>
-              </w:rPr>
-              <w:t>5</w:t>
-            </w:r>
-            <w:r>
-              <w:rPr>
-                <w:noProof/>
-                <w:webHidden/>
+                <w:sz w:val="28"/>
+              </w:rPr>
+              <w:t>6</w:t>
+            </w:r>
+            <w:r>
+              <w:rPr>
+                <w:noProof/>
+                <w:webHidden/>
+                <w:sz w:val="28"/>
               </w:rPr>
               <w:fldChar w:fldCharType="end"/>
             </w:r>
@@ -985,35 +1462,57 @@
         </w:p>
         <w:p>
           <w:pPr>
-            <w:pStyle w:val="TM1"/>
+            <w:pStyle w:val="TM2"/>
             <w:tabs>
+              <w:tab w:val="left" w:pos="660"/>
               <w:tab w:val="right" w:leader="dot" w:pos="9062"/>
             </w:tabs>
             <w:rPr>
               <w:rFonts w:eastAsiaTheme="minorEastAsia"/>
               <w:noProof/>
+              <w:sz w:val="28"/>
               <w:lang w:eastAsia="fr-FR"/>
             </w:rPr>
           </w:pPr>
-          <w:hyperlink w:anchor="_Toc505612013" w:history="1">
+          <w:hyperlink w:anchor="_Toc505644615" w:history="1">
             <w:r>
               <w:rPr>
                 <w:rStyle w:val="Lienhypertexte"/>
                 <w:noProof/>
-              </w:rPr>
-              <w:t>III.</w:t>
-            </w:r>
-            <w:r>
-              <w:rPr>
-                <w:noProof/>
-                <w:webHidden/>
+                <w:sz w:val="28"/>
+              </w:rPr>
+              <w:t>D.</w:t>
+            </w:r>
+            <w:r>
+              <w:rPr>
+                <w:rFonts w:eastAsiaTheme="minorEastAsia"/>
+                <w:noProof/>
+                <w:sz w:val="28"/>
+                <w:lang w:eastAsia="fr-FR"/>
               </w:rPr>
               <w:tab/>
             </w:r>
             <w:r>
               <w:rPr>
-                <w:noProof/>
-                <w:webHidden/>
+                <w:rStyle w:val="Lienhypertexte"/>
+                <w:noProof/>
+                <w:sz w:val="28"/>
+              </w:rPr>
+              <w:t>Budget prévisionnel</w:t>
+            </w:r>
+            <w:r>
+              <w:rPr>
+                <w:noProof/>
+                <w:webHidden/>
+                <w:sz w:val="28"/>
+              </w:rPr>
+              <w:tab/>
+            </w:r>
+            <w:r>
+              <w:rPr>
+                <w:noProof/>
+                <w:webHidden/>
+                <w:sz w:val="28"/>
               </w:rPr>
               <w:fldChar w:fldCharType="begin"/>
             </w:r>
@@ -1021,19 +1520,22 @@
               <w:rPr>
                 <w:noProof/>
                 <w:webHidden/>
-              </w:rPr>
-              <w:instrText xml:space="preserve"> PAGEREF _Toc505612013 \h </w:instrText>
-            </w:r>
-            <w:r>
-              <w:rPr>
-                <w:noProof/>
-                <w:webHidden/>
-              </w:rPr>
-            </w:r>
-            <w:r>
-              <w:rPr>
-                <w:noProof/>
-                <w:webHidden/>
+                <w:sz w:val="28"/>
+              </w:rPr>
+              <w:instrText xml:space="preserve"> PAGEREF _Toc505644615 \h </w:instrText>
+            </w:r>
+            <w:r>
+              <w:rPr>
+                <w:noProof/>
+                <w:webHidden/>
+                <w:sz w:val="28"/>
+              </w:rPr>
+            </w:r>
+            <w:r>
+              <w:rPr>
+                <w:noProof/>
+                <w:webHidden/>
+                <w:sz w:val="28"/>
               </w:rPr>
               <w:fldChar w:fldCharType="separate"/>
             </w:r>
@@ -1041,13 +1543,15 @@
               <w:rPr>
                 <w:noProof/>
                 <w:webHidden/>
-              </w:rPr>
-              <w:t>5</w:t>
-            </w:r>
-            <w:r>
-              <w:rPr>
-                <w:noProof/>
-                <w:webHidden/>
+                <w:sz w:val="28"/>
+              </w:rPr>
+              <w:t>6</w:t>
+            </w:r>
+            <w:r>
+              <w:rPr>
+                <w:noProof/>
+                <w:webHidden/>
+                <w:sz w:val="28"/>
               </w:rPr>
               <w:fldChar w:fldCharType="end"/>
             </w:r>
@@ -1058,6 +1562,7 @@
             <w:rPr>
               <w:b/>
               <w:bCs/>
+              <w:sz w:val="28"/>
             </w:rPr>
             <w:fldChar w:fldCharType="end"/>
           </w:r>
@@ -1077,7 +1582,6 @@
           <w:numId w:val="0"/>
         </w:numPr>
       </w:pPr>
-      <w:bookmarkStart w:id="0" w:name="_Toc505612005"/>
     </w:p>
     <w:p>
       <w:pPr>
@@ -1087,10 +1591,11 @@
           <w:numId w:val="0"/>
         </w:numPr>
       </w:pPr>
+      <w:bookmarkStart w:id="1" w:name="_Toc505644607"/>
       <w:r>
         <w:t>Introduction</w:t>
       </w:r>
-      <w:bookmarkEnd w:id="0"/>
+      <w:bookmarkEnd w:id="1"/>
     </w:p>
     <w:p/>
     <w:p>
@@ -1170,11 +1675,11 @@
       <w:pPr>
         <w:pStyle w:val="Titre1"/>
       </w:pPr>
-      <w:bookmarkStart w:id="1" w:name="_Toc505612006"/>
+      <w:bookmarkStart w:id="2" w:name="_Toc505644608"/>
       <w:r>
         <w:t>Stride Concept</w:t>
       </w:r>
-      <w:bookmarkEnd w:id="1"/>
+      <w:bookmarkEnd w:id="2"/>
     </w:p>
     <w:p/>
     <w:p>
@@ -1209,7 +1714,7 @@
                     <pic:cNvPicPr/>
                   </pic:nvPicPr>
                   <pic:blipFill>
-                    <a:blip r:embed="rId10">
+                    <a:blip r:embed="rId11">
                       <a:extLst>
                         <a:ext uri="{28A0092B-C50C-407E-A947-70E740481C1C}">
                           <a14:useLocalDpi xmlns:a14="http://schemas.microsoft.com/office/drawing/2010/main" val="0"/>
@@ -1310,13 +1815,8 @@
         <w:t>. Nous avons pour but une satisfaction totale de nos clients, un but que nous continuons d’atteindre depuis plusieurs années maintenant. De plus l’utilisation d’outils numériques est un de nos atouts pr</w:t>
       </w:r>
       <w:r>
-        <w:t xml:space="preserve">incipaux. Notre site fait </w:t>
-      </w:r>
-      <w:proofErr w:type="spellStart"/>
-      <w:r>
-        <w:t>parti</w:t>
-      </w:r>
-      <w:proofErr w:type="spellEnd"/>
+        <w:t>incipaux. Notre site fait parti</w:t>
+      </w:r>
       <w:r>
         <w:t xml:space="preserve"> de nos avantages concurrentiels.</w:t>
       </w:r>
@@ -1331,17 +1831,17 @@
         </w:numPr>
         <w:ind w:left="720"/>
       </w:pPr>
-      <w:bookmarkStart w:id="2" w:name="_Toc505612007"/>
     </w:p>
     <w:p/>
     <w:p>
       <w:pPr>
         <w:pStyle w:val="Titre2"/>
       </w:pPr>
+      <w:bookmarkStart w:id="3" w:name="_Toc505644609"/>
       <w:r>
         <w:t>Equipe</w:t>
       </w:r>
-      <w:bookmarkEnd w:id="2"/>
+      <w:bookmarkEnd w:id="3"/>
       <w:r>
         <w:t xml:space="preserve"> </w:t>
       </w:r>
@@ -1456,14 +1956,14 @@
       <w:pPr>
         <w:pStyle w:val="Titre2"/>
       </w:pPr>
-      <w:bookmarkStart w:id="3" w:name="_Toc505612008"/>
+      <w:bookmarkStart w:id="4" w:name="_Toc505644610"/>
       <w:r>
         <w:t>Capacité</w:t>
       </w:r>
       <w:r>
         <w:t xml:space="preserve"> et Objectifs</w:t>
       </w:r>
-      <w:bookmarkEnd w:id="3"/>
+      <w:bookmarkEnd w:id="4"/>
     </w:p>
     <w:p>
       <w:pPr>
@@ -1546,27 +2046,27 @@
     <w:p/>
     <w:p/>
     <w:p/>
+    <w:p>
+      <w:pPr>
+        <w:pStyle w:val="Titre1"/>
+      </w:pPr>
+      <w:bookmarkStart w:id="5" w:name="_Toc505644611"/>
+      <w:r>
+        <w:lastRenderedPageBreak/>
+        <w:t>Notre Proposition</w:t>
+      </w:r>
+      <w:bookmarkEnd w:id="5"/>
+    </w:p>
     <w:p/>
     <w:p>
       <w:pPr>
-        <w:pStyle w:val="Titre1"/>
-      </w:pPr>
-      <w:bookmarkStart w:id="4" w:name="_Toc505612009"/>
-      <w:r>
-        <w:t>Notre Proposition</w:t>
-      </w:r>
-      <w:bookmarkEnd w:id="4"/>
-    </w:p>
-    <w:p/>
-    <w:p>
-      <w:pPr>
         <w:pStyle w:val="Titre2"/>
       </w:pPr>
-      <w:bookmarkStart w:id="5" w:name="_Toc505612010"/>
+      <w:bookmarkStart w:id="6" w:name="_Toc505644612"/>
       <w:r>
         <w:t>Une Formation Innovante</w:t>
       </w:r>
-      <w:bookmarkEnd w:id="5"/>
+      <w:bookmarkEnd w:id="6"/>
     </w:p>
     <w:p/>
     <w:p>
@@ -1604,96 +2104,6 @@
       </w:r>
       <w:r>
         <w:t xml:space="preserve">Vous trouverez le site à l’adresse suivante : </w:t>
-      </w:r>
-      <w:hyperlink r:id="rId11" w:history="1">
-        <w:r>
-          <w:rPr>
-            <w:rStyle w:val="Lienhypertexte"/>
-          </w:rPr>
-          <w:t>http://stride-concept.tk/</w:t>
-        </w:r>
-      </w:hyperlink>
-      <w:r>
-        <w:t xml:space="preserve"> .</w:t>
-      </w:r>
-      <w:bookmarkStart w:id="6" w:name="_GoBack"/>
-      <w:bookmarkEnd w:id="6"/>
-    </w:p>
-    <w:p>
-      <w:pPr>
-        <w:pStyle w:val="Sous-titre"/>
-        <w:jc w:val="both"/>
-      </w:pPr>
-      <w:r>
-        <w:t xml:space="preserve"> </w:t>
-      </w:r>
-    </w:p>
-    <w:p>
-      <w:pPr>
-        <w:pStyle w:val="Titre2"/>
-      </w:pPr>
-      <w:bookmarkStart w:id="7" w:name="_Toc505612011"/>
-      <w:r>
-        <w:t>Des Méthodes</w:t>
-      </w:r>
-      <w:bookmarkEnd w:id="7"/>
-    </w:p>
-    <w:p>
-      <w:pPr>
-        <w:jc w:val="both"/>
-      </w:pPr>
-      <w:r>
-        <w:tab/>
-      </w:r>
-    </w:p>
-    <w:p>
-      <w:pPr>
-        <w:pStyle w:val="Sous-titre"/>
-        <w:jc w:val="both"/>
-      </w:pPr>
-      <w:r>
-        <w:tab/>
-        <w:t>Comme dit</w:t>
-      </w:r>
-      <w:r>
-        <w:t xml:space="preserve"> tout au long de notre présentation</w:t>
-      </w:r>
-      <w:r>
-        <w:t>,</w:t>
-      </w:r>
-      <w:r>
-        <w:t xml:space="preserve"> nous vous proposerons des méthodes anciennes mais revue</w:t>
-      </w:r>
-      <w:r>
-        <w:t>s</w:t>
-      </w:r>
-      <w:r>
-        <w:t xml:space="preserve"> aux goûts de notre ère et aux bes</w:t>
-      </w:r>
-      <w:r>
-        <w:t>oins de notre société. Ensemble</w:t>
-      </w:r>
-      <w:r>
-        <w:t xml:space="preserve"> nous verrons des lois, tels que celle de Murphy, Descartes et bien d’autres qui vous permettront de mieux vous organiser et surtout d’éviter les imprévus de dernières minutes. </w:t>
-      </w:r>
-      <w:r>
-        <w:t>Nous serons heureux de vous transmettre notre savoir dans ce domaine, d’autant qu’il existe de nombreuses méthodes et ainsi nous trouverons ensemble celles qui vous conviendrons le mieux.</w:t>
-      </w:r>
-    </w:p>
-    <w:p>
-      <w:pPr>
-        <w:pStyle w:val="Sous-titre"/>
-        <w:spacing w:line="240" w:lineRule="auto"/>
-        <w:jc w:val="both"/>
-      </w:pPr>
-      <w:r>
-        <w:t>Voici quelques exemples de méthodes que vous retrouverez aussi sur notre site web</w:t>
-      </w:r>
-      <w:r>
-        <w:t> </w:t>
-      </w:r>
-      <w:r>
-        <w:t>(</w:t>
       </w:r>
       <w:hyperlink r:id="rId12" w:history="1">
         <w:r>
@@ -1704,6 +2114,94 @@
         </w:r>
       </w:hyperlink>
       <w:r>
+        <w:t xml:space="preserve"> .</w:t>
+      </w:r>
+    </w:p>
+    <w:p>
+      <w:pPr>
+        <w:pStyle w:val="Sous-titre"/>
+        <w:jc w:val="both"/>
+      </w:pPr>
+      <w:r>
+        <w:t xml:space="preserve"> </w:t>
+      </w:r>
+    </w:p>
+    <w:p>
+      <w:pPr>
+        <w:pStyle w:val="Titre2"/>
+      </w:pPr>
+      <w:bookmarkStart w:id="7" w:name="_Toc505644613"/>
+      <w:r>
+        <w:t>Des Méthodes</w:t>
+      </w:r>
+      <w:bookmarkEnd w:id="7"/>
+    </w:p>
+    <w:p>
+      <w:pPr>
+        <w:jc w:val="both"/>
+      </w:pPr>
+      <w:r>
+        <w:tab/>
+      </w:r>
+    </w:p>
+    <w:p>
+      <w:pPr>
+        <w:pStyle w:val="Sous-titre"/>
+        <w:jc w:val="both"/>
+      </w:pPr>
+      <w:r>
+        <w:tab/>
+        <w:t>Comme dit</w:t>
+      </w:r>
+      <w:r>
+        <w:t xml:space="preserve"> tout au long de notre présentation</w:t>
+      </w:r>
+      <w:r>
+        <w:t>,</w:t>
+      </w:r>
+      <w:r>
+        <w:t xml:space="preserve"> nous vous proposerons des méthodes anciennes mais revue</w:t>
+      </w:r>
+      <w:r>
+        <w:t>s</w:t>
+      </w:r>
+      <w:r>
+        <w:t xml:space="preserve"> aux goûts de notre ère et aux bes</w:t>
+      </w:r>
+      <w:r>
+        <w:t>oins de notre société. Ensemble</w:t>
+      </w:r>
+      <w:r>
+        <w:t xml:space="preserve"> nous verrons des lois, tels que celle de Murphy, Descartes et bien d’autres qui vous permettront de mieux vous organiser et surtout d’éviter les imprévus de dernières minutes. </w:t>
+      </w:r>
+      <w:r>
+        <w:t>Nous serons heureux de vous transmettre notre savoir dans ce domaine, d’autant qu’il existe de nombreuses méthodes et ainsi nous trouverons ensemble celles qui vous conviendrons le mieux.</w:t>
+      </w:r>
+    </w:p>
+    <w:p>
+      <w:pPr>
+        <w:pStyle w:val="Sous-titre"/>
+        <w:spacing w:line="240" w:lineRule="auto"/>
+        <w:jc w:val="both"/>
+      </w:pPr>
+      <w:r>
+        <w:t>Voici quelques exemples de méthodes que vous retrouverez aussi sur notre site web</w:t>
+      </w:r>
+      <w:r>
+        <w:t> </w:t>
+      </w:r>
+      <w:r>
+        <w:t>(</w:t>
+      </w:r>
+      <w:hyperlink r:id="rId13" w:history="1">
+        <w:r>
+          <w:rPr>
+            <w:rStyle w:val="Lienhypertexte"/>
+          </w:rPr>
+          <w:t>http://stride-concept.tk/</w:t>
+        </w:r>
+      </w:hyperlink>
+      <w:r>
         <w:t xml:space="preserve">) </w:t>
       </w:r>
       <w:r>
@@ -1720,23 +2218,6 @@
         <w:pStyle w:val="Sous-titre"/>
         <w:ind w:firstLine="708"/>
       </w:pPr>
-      <w:r>
-        <w:t xml:space="preserve">Mind Mapping :                                                     </w:t>
-      </w:r>
-      <w:r>
-        <w:tab/>
-      </w:r>
-      <w:r>
-        <w:t xml:space="preserve"> </w:t>
-      </w:r>
-      <w:r>
-        <w:t>Méthode de 5S</w:t>
-      </w:r>
-      <w:r>
-        <w:t> :</w:t>
-      </w:r>
-    </w:p>
-    <w:p>
       <w:r>
         <w:rPr>
           <w:noProof/>
@@ -1745,10 +2226,10 @@
           <wp:anchor distT="0" distB="0" distL="114300" distR="114300" simplePos="0" relativeHeight="251660288" behindDoc="0" locked="0" layoutInCell="1" allowOverlap="1">
             <wp:simplePos x="0" y="0"/>
             <wp:positionH relativeFrom="margin">
-              <wp:posOffset>45720</wp:posOffset>
+              <wp:align>left</wp:align>
             </wp:positionH>
             <wp:positionV relativeFrom="margin">
-              <wp:posOffset>6259703</wp:posOffset>
+              <wp:posOffset>6890131</wp:posOffset>
             </wp:positionV>
             <wp:extent cx="2800985" cy="1627505"/>
             <wp:effectExtent l="0" t="0" r="0" b="0"/>
@@ -1765,7 +2246,7 @@
                     <pic:cNvPicPr/>
                   </pic:nvPicPr>
                   <pic:blipFill>
-                    <a:blip r:embed="rId13" cstate="print">
+                    <a:blip r:embed="rId14" cstate="print">
                       <a:extLst>
                         <a:ext uri="{28A0092B-C50C-407E-A947-70E740481C1C}">
                           <a14:useLocalDpi xmlns:a14="http://schemas.microsoft.com/office/drawing/2010/main" val="0"/>
@@ -1797,6 +2278,21 @@
           </wp:anchor>
         </w:drawing>
       </w:r>
+      <w:r>
+        <w:t xml:space="preserve">Mind Mapping :                                                     </w:t>
+      </w:r>
+      <w:r>
+        <w:tab/>
+      </w:r>
+      <w:r>
+        <w:t xml:space="preserve"> </w:t>
+      </w:r>
+      <w:r>
+        <w:t>Méthode de 5S</w:t>
+      </w:r>
+      <w:r>
+        <w:t> :</w:t>
+      </w:r>
     </w:p>
     <w:p>
       <w:r>
@@ -1807,10 +2303,10 @@
           <wp:anchor distT="0" distB="0" distL="114300" distR="114300" simplePos="0" relativeHeight="251661312" behindDoc="0" locked="0" layoutInCell="1" allowOverlap="1">
             <wp:simplePos x="0" y="0"/>
             <wp:positionH relativeFrom="margin">
-              <wp:posOffset>3534283</wp:posOffset>
+              <wp:posOffset>3505835</wp:posOffset>
             </wp:positionH>
             <wp:positionV relativeFrom="margin">
-              <wp:posOffset>6369431</wp:posOffset>
+              <wp:posOffset>6953885</wp:posOffset>
             </wp:positionV>
             <wp:extent cx="2656205" cy="1362075"/>
             <wp:effectExtent l="0" t="0" r="0" b="9525"/>
@@ -1827,7 +2323,7 @@
                     <pic:cNvPicPr/>
                   </pic:nvPicPr>
                   <pic:blipFill>
-                    <a:blip r:embed="rId14" cstate="print">
+                    <a:blip r:embed="rId15" cstate="print">
                       <a:extLst>
                         <a:ext uri="{28A0092B-C50C-407E-A947-70E740481C1C}">
                           <a14:useLocalDpi xmlns:a14="http://schemas.microsoft.com/office/drawing/2010/main" val="0"/>
@@ -1865,92 +2361,164 @@
     <w:p/>
     <w:p/>
     <w:p/>
+    <w:p>
+      <w:pPr>
+        <w:pStyle w:val="Titre2"/>
+      </w:pPr>
+      <w:bookmarkStart w:id="8" w:name="_Toc505644614"/>
+      <w:r>
+        <w:lastRenderedPageBreak/>
+        <w:t>Des Outils Numériques</w:t>
+      </w:r>
+      <w:bookmarkEnd w:id="8"/>
+    </w:p>
+    <w:p>
+      <w:pPr>
+        <w:jc w:val="both"/>
+      </w:pPr>
+      <w:r>
+        <w:tab/>
+      </w:r>
+    </w:p>
+    <w:p>
+      <w:pPr>
+        <w:pStyle w:val="Sous-titre"/>
+        <w:jc w:val="both"/>
+      </w:pPr>
+      <w:r>
+        <w:tab/>
+        <w:t xml:space="preserve">Parmi ces méthodes que nous vous apprendrons, une grande partie </w:t>
+      </w:r>
+      <w:r>
+        <w:t>des outils numériques sera utilisée</w:t>
+      </w:r>
+      <w:r>
+        <w:t xml:space="preserve"> grâce à des logiciels. L’utilisation d’un support numérique est pour nous l’essentiel de la formation.</w:t>
+      </w:r>
+      <w:r>
+        <w:t xml:space="preserve"> En effet notre but </w:t>
+      </w:r>
+      <w:r>
+        <w:t xml:space="preserve">est de vous amener au quotidien à utiliser des méthodes comme les TO-DO </w:t>
+      </w:r>
+      <w:r>
+        <w:t>List</w:t>
+      </w:r>
+      <w:r>
+        <w:t xml:space="preserve"> très utilisés dans le domaine de l’informatique, un des secteurs qui utilisent le plus ces méthodes durant leur travail et leur tâche. De plus</w:t>
+      </w:r>
+      <w:r>
+        <w:t xml:space="preserve">, depuis notre site internet, une liste d’outils </w:t>
+      </w:r>
+      <w:r>
+        <w:t xml:space="preserve">est accessible à n’importe quel moment </w:t>
+      </w:r>
+      <w:r>
+        <w:t>tout au long de votre accompagnement</w:t>
+      </w:r>
+      <w:r>
+        <w:t xml:space="preserve"> personnalisé</w:t>
+      </w:r>
+      <w:r>
+        <w:t>.</w:t>
+      </w:r>
+    </w:p>
+    <w:p>
+      <w:pPr>
+        <w:jc w:val="both"/>
+      </w:pPr>
+    </w:p>
+    <w:p>
+      <w:pPr>
+        <w:pStyle w:val="Titre2"/>
+      </w:pPr>
+      <w:bookmarkStart w:id="9" w:name="_Toc505644615"/>
+      <w:r>
+        <w:t xml:space="preserve">Budget </w:t>
+      </w:r>
+      <w:r>
+        <w:t>prévisionnel</w:t>
+      </w:r>
+      <w:bookmarkEnd w:id="9"/>
+    </w:p>
+    <w:p/>
+    <w:p>
+      <w:pPr>
+        <w:pStyle w:val="Sous-titre"/>
+        <w:jc w:val="both"/>
+      </w:pPr>
+      <w:r>
+        <w:tab/>
+        <w:t xml:space="preserve">Pour cette formation nous avons créer un budget de base à respecter. En effet le coût de la formation comprend, le coût de la prestation </w:t>
+      </w:r>
+      <w:r>
+        <w:t>mais bien entendu pas les comptes rendus en terrasse que nous vous proposons.</w:t>
+      </w:r>
+      <w:r>
+        <w:t xml:space="preserve"> Nous évaluons donc le coût de la prestation à</w:t>
+      </w:r>
+      <w:r>
+        <w:t xml:space="preserve"> 13 760 euros </w:t>
+      </w:r>
+      <w:r>
+        <w:t xml:space="preserve">sans </w:t>
+      </w:r>
+      <w:r>
+        <w:t>des licences logicielles</w:t>
+      </w:r>
+      <w:r>
+        <w:t>. Cette offre peut être discutable si cela vous pose problème.</w:t>
+      </w:r>
+    </w:p>
+    <w:p/>
+    <w:p>
+      <w:pPr>
+        <w:pStyle w:val="Sous-titre"/>
+      </w:pPr>
+      <w:r>
+        <w:t xml:space="preserve">Nous restons à votre </w:t>
+      </w:r>
+      <w:r>
+        <w:t xml:space="preserve">entière </w:t>
+      </w:r>
+      <w:r>
+        <w:t>disposition si vous avez la moindre question</w:t>
+      </w:r>
+      <w:r>
+        <w:t xml:space="preserve"> ou le moindre problème sur notre formation.</w:t>
+      </w:r>
+    </w:p>
+    <w:p>
+      <w:pPr>
+        <w:pStyle w:val="Sous-titre"/>
+      </w:pPr>
+      <w:r>
+        <w:t>En espérant que notre concept et nos collaborateurs vous ont donner envie de venir vers nous afin de pourvoir améliorer votre gestion du temps.</w:t>
+      </w:r>
+    </w:p>
+    <w:p>
+      <w:pPr>
+        <w:pStyle w:val="Sous-titre"/>
+      </w:pPr>
+    </w:p>
+    <w:p>
+      <w:pPr>
+        <w:pStyle w:val="Sous-titre"/>
+      </w:pPr>
+      <w:r>
+        <w:t xml:space="preserve">Cordialement, </w:t>
+      </w:r>
+    </w:p>
+    <w:p>
+      <w:pPr>
+        <w:pStyle w:val="Sous-titre"/>
+      </w:pPr>
+      <w:r>
+        <w:t>Stride Concept</w:t>
+      </w:r>
+    </w:p>
     <w:p/>
     <w:p/>
-    <w:p>
-      <w:pPr>
-        <w:pStyle w:val="Titre2"/>
-      </w:pPr>
-      <w:bookmarkStart w:id="8" w:name="_Toc505612012"/>
-      <w:r>
-        <w:t>Des Outils Numériques</w:t>
-      </w:r>
-      <w:bookmarkEnd w:id="8"/>
-    </w:p>
-    <w:p>
-      <w:pPr>
-        <w:jc w:val="both"/>
-      </w:pPr>
-      <w:r>
-        <w:tab/>
-      </w:r>
-    </w:p>
-    <w:p>
-      <w:pPr>
-        <w:pStyle w:val="Sous-titre"/>
-        <w:jc w:val="both"/>
-      </w:pPr>
-      <w:r>
-        <w:tab/>
-        <w:t xml:space="preserve">Parmi ces méthodes que nous vous apprendrons, une grande partie </w:t>
-      </w:r>
-      <w:r>
-        <w:t>des outils numériques sera utilisée</w:t>
-      </w:r>
-      <w:r>
-        <w:t xml:space="preserve"> grâce à des logiciels. L’utilisation d’un support numérique est pour nous l’essentiel de la formation.</w:t>
-      </w:r>
-      <w:r>
-        <w:t xml:space="preserve"> En effet notre but </w:t>
-      </w:r>
-      <w:r>
-        <w:t xml:space="preserve">est de vous amener au quotidien à utiliser des méthodes comme les TO-DO </w:t>
-      </w:r>
-      <w:r>
-        <w:t>List</w:t>
-      </w:r>
-      <w:r>
-        <w:t xml:space="preserve"> très utilisés dans le domaine de l’informatique, un des secteurs qui utilisent le plus ces méthodes durant leur travail et leur tâche. De plus notre site internet est accessible à n’importe quel moment </w:t>
-      </w:r>
-      <w:r>
-        <w:t>tout au long de votre accompagnement.</w:t>
-      </w:r>
-      <w:bookmarkStart w:id="9" w:name="_Toc505612013"/>
-      <w:bookmarkEnd w:id="9"/>
-    </w:p>
-    <w:p>
-      <w:pPr>
-        <w:jc w:val="both"/>
-      </w:pPr>
-    </w:p>
-    <w:p>
-      <w:pPr>
-        <w:pStyle w:val="Titre2"/>
-      </w:pPr>
-      <w:r>
-        <w:t xml:space="preserve">Budget </w:t>
-      </w:r>
-      <w:r>
-        <w:t>prévisionnel</w:t>
-      </w:r>
-    </w:p>
-    <w:p/>
-    <w:p>
-      <w:pPr>
-        <w:pStyle w:val="Sous-titre"/>
-        <w:jc w:val="both"/>
-      </w:pPr>
-      <w:r>
-        <w:tab/>
-        <w:t xml:space="preserve">Pour cette formation nous avons créer un budget de base à respecter. En effet le coût de la formation comprend des licences logicielles, le coût de la prestation </w:t>
-      </w:r>
-      <w:r>
-        <w:t>mais bien entendu pas les comptes rendus en terrasse que nous vous proposons.</w:t>
-      </w:r>
-      <w:r>
-        <w:t xml:space="preserve"> Nous évaluons donc le coût de la prestation à</w:t>
-      </w:r>
-    </w:p>
     <w:p>
       <w:pPr>
         <w:spacing w:line="276" w:lineRule="auto"/>
@@ -1961,8 +2529,8 @@
       </w:pPr>
     </w:p>
     <w:sectPr>
-      <w:headerReference w:type="default" r:id="rId15"/>
-      <w:footerReference w:type="default" r:id="rId16"/>
+      <w:headerReference w:type="default" r:id="rId16"/>
+      <w:footerReference w:type="default" r:id="rId17"/>
       <w:pgSz w:w="11906" w:h="16838"/>
       <w:pgMar w:top="1417" w:right="1417" w:bottom="1417" w:left="1417" w:header="708" w:footer="708" w:gutter="0"/>
       <w:cols w:space="708"/>
@@ -2048,7 +2616,6 @@
               <w:dataBinding w:prefixMappings="xmlns:ns0='http://purl.org/dc/elements/1.1/' xmlns:ns1='http://schemas.openxmlformats.org/package/2006/metadata/core-properties' " w:xpath="/ns1:coreProperties[1]/ns0:title[1]" w:storeItemID="{6C3C8BC8-F283-45AE-878A-BAB7291924A1}"/>
               <w:text/>
             </w:sdtPr>
-            <w:sdtEndPr/>
             <w:sdtContent>
               <w:r>
                 <w:rPr>
@@ -2100,7 +2667,6 @@
             <w:dataBinding w:prefixMappings="xmlns:ns0='http://purl.org/dc/elements/1.1/' xmlns:ns1='http://schemas.openxmlformats.org/package/2006/metadata/core-properties' " w:xpath="/ns1:coreProperties[1]/ns0:creator[1]" w:storeItemID="{6C3C8BC8-F283-45AE-878A-BAB7291924A1}"/>
             <w:text/>
           </w:sdtPr>
-          <w:sdtEndPr/>
           <w:sdtContent>
             <w:p>
               <w:pPr>
@@ -2234,7 +2800,7 @@
             <w:noProof/>
             <w:color w:val="8EAADB" w:themeColor="accent1" w:themeTint="99"/>
           </w:rPr>
-          <w:t>6</w:t>
+          <w:t>2</w:t>
         </w:r>
         <w:r>
           <w:rPr>
@@ -4616,14 +5182,14 @@
     <w:charset w:val="00"/>
     <w:family w:val="roman"/>
     <w:pitch w:val="variable"/>
-    <w:sig w:usb0="E0002EFF" w:usb1="C000785B" w:usb2="00000009" w:usb3="00000000" w:csb0="000001FF" w:csb1="00000000"/>
+    <w:sig w:usb0="E0002AFF" w:usb1="C0007843" w:usb2="00000009" w:usb3="00000000" w:csb0="000001FF" w:csb1="00000000"/>
   </w:font>
   <w:font w:name="Calibri">
     <w:panose1 w:val="020F0502020204030204"/>
     <w:charset w:val="00"/>
     <w:family w:val="swiss"/>
     <w:pitch w:val="variable"/>
-    <w:sig w:usb0="E0002AFF" w:usb1="C000247B" w:usb2="00000009" w:usb3="00000000" w:csb0="000001FF" w:csb1="00000000"/>
+    <w:sig w:usb0="E0002AFF" w:usb1="4000ACFF" w:usb2="00000001" w:usb3="00000000" w:csb0="000001FF" w:csb1="00000000"/>
   </w:font>
   <w:font w:name="Courier New">
     <w:panose1 w:val="02070309020205020404"/>
@@ -4651,7 +5217,7 @@
     <w:charset w:val="00"/>
     <w:family w:val="swiss"/>
     <w:pitch w:val="variable"/>
-    <w:sig w:usb0="E0002AFF" w:usb1="C000247B" w:usb2="00000009" w:usb3="00000000" w:csb0="000001FF" w:csb1="00000000"/>
+    <w:sig w:usb0="A0002AEF" w:usb1="4000207B" w:usb2="00000000" w:usb3="00000000" w:csb0="000001FF" w:csb1="00000000"/>
   </w:font>
 </w:fonts>
 </file>
@@ -4674,8 +5240,8 @@
     <w:rsidRoot w:val="00450A54"/>
     <w:rsid w:val="003E51EC"/>
     <w:rsid w:val="00450A54"/>
+    <w:rsid w:val="006512DA"/>
     <w:rsid w:val="007852A7"/>
-    <w:rsid w:val="00E85A33"/>
   </w:rsids>
   <m:mathPr>
     <m:mathFont m:val="Cambria Math"/>
@@ -5449,7 +6015,7 @@
 </file>
 
 <file path=customXml/itemProps1.xml><?xml version="1.0" encoding="utf-8"?>
-<ds:datastoreItem xmlns:ds="http://schemas.openxmlformats.org/officeDocument/2006/customXml" ds:itemID="{79884F78-1810-4997-8AE5-20AE503390DA}">
+<ds:datastoreItem xmlns:ds="http://schemas.openxmlformats.org/officeDocument/2006/customXml" ds:itemID="{2F4E6AC6-1B60-44DA-84D8-3961312E58A1}">
   <ds:schemaRefs>
     <ds:schemaRef ds:uri="http://schemas.openxmlformats.org/officeDocument/2006/bibliography"/>
   </ds:schemaRefs>
